--- a/AUTRES/DOC/specifications_techniques.docx
+++ b/AUTRES/DOC/specifications_techniques.docx
@@ -1,6 +1,6 @@
 
 <file path=word/document.xml><?xml version="1.0" encoding="utf-8"?>
-<w:document xmlns:wpc="http://schemas.microsoft.com/office/word/2010/wordprocessingCanvas" xmlns:mc="http://schemas.openxmlformats.org/markup-compatibility/2006" xmlns:o="urn:schemas-microsoft-com:office:office" xmlns:r="http://schemas.openxmlformats.org/officeDocument/2006/relationships" xmlns:m="http://schemas.openxmlformats.org/officeDocument/2006/math" xmlns:v="urn:schemas-microsoft-com:vml" xmlns:wp14="http://schemas.microsoft.com/office/word/2010/wordprocessingDrawing" xmlns:wp="http://schemas.openxmlformats.org/drawingml/2006/wordprocessingDrawing" xmlns:w10="urn:schemas-microsoft-com:office:word" xmlns:w="http://schemas.openxmlformats.org/wordprocessingml/2006/main" xmlns:w14="http://schemas.microsoft.com/office/word/2010/wordml" xmlns:wpg="http://schemas.microsoft.com/office/word/2010/wordprocessingGroup" xmlns:wpi="http://schemas.microsoft.com/office/word/2010/wordprocessingInk" xmlns:wne="http://schemas.microsoft.com/office/word/2006/wordml" xmlns:wps="http://schemas.microsoft.com/office/word/2010/wordprocessingShape" mc:Ignorable="w14 wp14">
+<w:document xmlns:ve="http://schemas.openxmlformats.org/markup-compatibility/2006" xmlns:o="urn:schemas-microsoft-com:office:office" xmlns:r="http://schemas.openxmlformats.org/officeDocument/2006/relationships" xmlns:m="http://schemas.openxmlformats.org/officeDocument/2006/math" xmlns:v="urn:schemas-microsoft-com:vml" xmlns:wp="http://schemas.openxmlformats.org/drawingml/2006/wordprocessingDrawing" xmlns:w10="urn:schemas-microsoft-com:office:word" xmlns:w="http://schemas.openxmlformats.org/wordprocessingml/2006/main" xmlns:wne="http://schemas.microsoft.com/office/word/2006/wordml">
   <w:body>
     <w:p>
       <w:bookmarkStart w:id="0" w:name="OLE_LINK7"/>
@@ -47,21 +47,11 @@
       <w:pPr>
         <w:pStyle w:val="Surtitreune"/>
       </w:pPr>
-      <w:r>
-        <w:fldChar w:fldCharType="begin"/>
-      </w:r>
-      <w:r>
-        <w:instrText xml:space="preserve"> DOCPROPERTY  Matter  \* MERGEFORMAT </w:instrText>
-      </w:r>
-      <w:r>
-        <w:fldChar w:fldCharType="separate"/>
-      </w:r>
-      <w:r>
-        <w:t>Spécifications techniques</w:t>
-      </w:r>
-      <w:r>
-        <w:fldChar w:fldCharType="end"/>
-      </w:r>
+      <w:fldSimple w:instr=" DOCPROPERTY  Matter  \* MERGEFORMAT ">
+        <w:r>
+          <w:t>Spécifications techniques</w:t>
+        </w:r>
+      </w:fldSimple>
       <w:r>
         <w:t xml:space="preserve"> livrable 2 Version 0.1</w:t>
       </w:r>
@@ -106,7 +96,7 @@
           <w:insideH w:val="dotted" w:sz="4" w:space="0" w:color="C0C0C0"/>
           <w:insideV w:val="dotted" w:sz="4" w:space="0" w:color="C0C0C0"/>
         </w:tblBorders>
-        <w:tblLook w:val="0000" w:firstRow="0" w:lastRow="0" w:firstColumn="0" w:lastColumn="0" w:noHBand="0" w:noVBand="0"/>
+        <w:tblLook w:val="0000"/>
       </w:tblPr>
       <w:tblGrid>
         <w:gridCol w:w="1023"/>
@@ -185,21 +175,11 @@
             <w:pPr>
               <w:pStyle w:val="LPWtextetableaux"/>
             </w:pPr>
-            <w:r>
-              <w:fldChar w:fldCharType="begin"/>
-            </w:r>
-            <w:r>
-              <w:instrText xml:space="preserve"> DOCPROPERTY  "Document number"  \* MERGEFORMAT </w:instrText>
-            </w:r>
-            <w:r>
-              <w:fldChar w:fldCharType="separate"/>
-            </w:r>
-            <w:r>
-              <w:t>0.1</w:t>
-            </w:r>
-            <w:r>
-              <w:fldChar w:fldCharType="end"/>
-            </w:r>
+            <w:fldSimple w:instr=" DOCPROPERTY  &quot;Document number&quot;  \* MERGEFORMAT ">
+              <w:r>
+                <w:t>0.1</w:t>
+              </w:r>
+            </w:fldSimple>
           </w:p>
         </w:tc>
         <w:tc>
@@ -348,9 +328,9 @@
     <w:p>
       <w:pPr>
         <w:sectPr>
-          <w:headerReference w:type="default" r:id="rId8"/>
-          <w:footerReference w:type="default" r:id="rId9"/>
-          <w:headerReference w:type="first" r:id="rId10"/>
+          <w:headerReference w:type="default" r:id="rId7"/>
+          <w:footerReference w:type="default" r:id="rId8"/>
+          <w:headerReference w:type="first" r:id="rId9"/>
           <w:pgSz w:w="11906" w:h="16838" w:code="9"/>
           <w:pgMar w:top="1701" w:right="1106" w:bottom="1701" w:left="1134" w:header="709" w:footer="1079" w:gutter="0"/>
           <w:cols w:space="708"/>
@@ -1014,8 +994,8 @@
       <w:pPr>
         <w:pStyle w:val="Titre2"/>
         <w:sectPr>
-          <w:headerReference w:type="default" r:id="rId11"/>
-          <w:headerReference w:type="first" r:id="rId12"/>
+          <w:headerReference w:type="default" r:id="rId10"/>
+          <w:headerReference w:type="first" r:id="rId11"/>
           <w:pgSz w:w="11906" w:h="16838" w:code="9"/>
           <w:pgMar w:top="1701" w:right="1985" w:bottom="1701" w:left="1134" w:header="540" w:footer="1099" w:gutter="0"/>
           <w:cols w:space="708"/>
@@ -1070,7 +1050,7 @@
                     </pic:cNvPicPr>
                   </pic:nvPicPr>
                   <pic:blipFill>
-                    <a:blip r:embed="rId13"/>
+                    <a:blip r:embed="rId12"/>
                     <a:srcRect/>
                     <a:stretch>
                       <a:fillRect/>
@@ -1157,7 +1137,7 @@
                     </pic:cNvPicPr>
                   </pic:nvPicPr>
                   <pic:blipFill>
-                    <a:blip r:embed="rId14"/>
+                    <a:blip r:embed="rId13"/>
                     <a:srcRect/>
                     <a:stretch>
                       <a:fillRect/>
@@ -1225,8 +1205,46 @@
     </w:p>
     <w:p/>
     <w:p>
-      <w:r>
-        <w:t>APPLICATION WEB :</w:t>
+      <w:pPr>
+        <w:rPr>
+          <w:b/>
+        </w:rPr>
+      </w:pPr>
+      <w:r>
+        <w:rPr>
+          <w:b/>
+        </w:rPr>
+        <w:t>Livrable 1</w:t>
+      </w:r>
+      <w:r>
+        <w:rPr>
+          <w:b/>
+        </w:rPr>
+        <w:t xml:space="preserve"> (E.R.P)</w:t>
+      </w:r>
+      <w:r>
+        <w:rPr>
+          <w:b/>
+        </w:rPr>
+        <w:t xml:space="preserve"> &amp; 2</w:t>
+      </w:r>
+      <w:r>
+        <w:rPr>
+          <w:b/>
+        </w:rPr>
+        <w:t xml:space="preserve"> </w:t>
+      </w:r>
+      <w:r>
+        <w:rPr>
+          <w:b/>
+        </w:rPr>
+        <w:t xml:space="preserve">(C.R.M) </w:t>
+      </w:r>
+      <w:r>
+        <w:rPr>
+          <w:b/>
+        </w:rPr>
+        <w:t>:</w:t>
       </w:r>
     </w:p>
     <w:p/>
@@ -1407,7 +1425,7 @@
                     </pic:cNvPicPr>
                   </pic:nvPicPr>
                   <pic:blipFill>
-                    <a:blip r:embed="rId15"/>
+                    <a:blip r:embed="rId14"/>
                     <a:srcRect/>
                     <a:stretch>
                       <a:fillRect/>
@@ -1499,10 +1517,10 @@
         <w:t xml:space="preserve"> le </w:t>
       </w:r>
       <w:r>
-        <w:t>Framework</w:t>
-      </w:r>
-      <w:r>
-        <w:t xml:space="preserve"> Zend </w:t>
+        <w:t>livrable 1 (E.R.P)</w:t>
+      </w:r>
+      <w:r>
+        <w:t xml:space="preserve"> </w:t>
       </w:r>
       <w:r>
         <w:t>:</w:t>
@@ -1576,10 +1594,7 @@
         </w:numPr>
       </w:pPr>
       <w:r>
-        <w:t xml:space="preserve">une page de confirmation, </w:t>
-      </w:r>
-      <w:r>
-        <w:t>sinon :</w:t>
+        <w:t>une page de confirmation</w:t>
       </w:r>
     </w:p>
     <w:p>
@@ -1683,7 +1698,7 @@
                     </pic:cNvPicPr>
                   </pic:nvPicPr>
                   <pic:blipFill>
-                    <a:blip r:embed="rId16"/>
+                    <a:blip r:embed="rId15"/>
                     <a:srcRect/>
                     <a:stretch>
                       <a:fillRect/>
@@ -1714,14 +1729,172 @@
     </w:p>
     <w:p>
       <w:pPr>
+        <w:spacing w:after="200" w:line="276" w:lineRule="auto"/>
+        <w:jc w:val="left"/>
+        <w:rPr>
+          <w:spacing w:val="20"/>
+          <w:sz w:val="28"/>
+          <w:szCs w:val="28"/>
+        </w:rPr>
+      </w:pPr>
+      <w:bookmarkStart w:id="9" w:name="_Toc190606039"/>
+      <w:r>
+        <w:br w:type="page"/>
+      </w:r>
+    </w:p>
+    <w:p>
+      <w:r>
+        <w:lastRenderedPageBreak/>
+        <w:t>Mise en pratique du modèle M.V.C</w:t>
+      </w:r>
+      <w:r>
+        <w:t xml:space="preserve"> </w:t>
+      </w:r>
+      <w:r>
+        <w:t xml:space="preserve">avec </w:t>
+      </w:r>
+      <w:r>
+        <w:t>le livrable 2 (C.R.M)</w:t>
+      </w:r>
+      <w:r>
+        <w:t xml:space="preserve"> :</w:t>
+      </w:r>
+    </w:p>
+    <w:p/>
+    <w:p>
+      <w:pPr>
+        <w:pStyle w:val="Paragraphedeliste"/>
+        <w:numPr>
+          <w:ilvl w:val="0"/>
+          <w:numId w:val="36"/>
+        </w:numPr>
+      </w:pPr>
+      <w:r>
+        <w:t>Le client fait une demande au contrôleur. Ce contrôleur voit passer toutes les demandes des clients. C'est la porte d'entrée de l'application. C'est le C de MVC.</w:t>
+      </w:r>
+    </w:p>
+    <w:p>
+      <w:pPr>
+        <w:pStyle w:val="Paragraphedeliste"/>
+      </w:pPr>
+    </w:p>
+    <w:p>
+      <w:pPr>
+        <w:pStyle w:val="Paragraphedeliste"/>
+        <w:numPr>
+          <w:ilvl w:val="0"/>
+          <w:numId w:val="36"/>
+        </w:numPr>
+      </w:pPr>
+      <w:r>
+        <w:t>le contrôleur traite cette demande. Pour ce faire, il peut avoir besoin de l'aide de la couche métier (mapper pour la liaison à la base de données), ce qu'on appelle le modèle M dans la structure MVC.</w:t>
+      </w:r>
+    </w:p>
+    <w:p>
+      <w:pPr>
+        <w:pStyle w:val="Paragraphedeliste"/>
+      </w:pPr>
+    </w:p>
+    <w:p>
+      <w:pPr>
+        <w:pStyle w:val="Paragraphedeliste"/>
+        <w:numPr>
+          <w:ilvl w:val="0"/>
+          <w:numId w:val="36"/>
+        </w:numPr>
+      </w:pPr>
+      <w:r>
+        <w:t>le contrôleur reçoit une réponse de la couche métier. La demande du client a été traitée. Celle-ci peut appeler plusieurs réponses possibles. Un exemple classique est :</w:t>
+      </w:r>
+    </w:p>
+    <w:p>
+      <w:pPr>
+        <w:pStyle w:val="Paragraphedeliste"/>
+        <w:numPr>
+          <w:ilvl w:val="1"/>
+          <w:numId w:val="36"/>
+        </w:numPr>
+      </w:pPr>
+      <w:r>
+        <w:t>une page d'erreurs si la demande n'a pu être traitée correctement</w:t>
+      </w:r>
+    </w:p>
+    <w:p>
+      <w:pPr>
+        <w:pStyle w:val="Paragraphedeliste"/>
+        <w:numPr>
+          <w:ilvl w:val="1"/>
+          <w:numId w:val="36"/>
+        </w:numPr>
+      </w:pPr>
+      <w:r>
+        <w:t>une page de confirmation</w:t>
+      </w:r>
+    </w:p>
+    <w:p>
+      <w:pPr>
+        <w:pStyle w:val="Paragraphedeliste"/>
+        <w:ind w:left="1440"/>
+      </w:pPr>
+    </w:p>
+    <w:p>
+      <w:pPr>
+        <w:pStyle w:val="Paragraphedeliste"/>
+        <w:numPr>
+          <w:ilvl w:val="0"/>
+          <w:numId w:val="36"/>
+        </w:numPr>
+      </w:pPr>
+      <w:r>
+        <w:t>le contrôleur choisit la ré</w:t>
+      </w:r>
+      <w:r>
+        <w:t>ponse (= vue</w:t>
+      </w:r>
+      <w:r>
+        <w:t>) à envoyer au client. Celle-ci est le plus souvent une page contenant des éléments dynamiques. Le contrôleur fournit ceux-ci à la vue.</w:t>
+      </w:r>
+    </w:p>
+    <w:p>
+      <w:pPr>
+        <w:pStyle w:val="Paragraphedeliste"/>
+      </w:pPr>
+    </w:p>
+    <w:p>
+      <w:pPr>
+        <w:pStyle w:val="Paragraphedeliste"/>
+        <w:numPr>
+          <w:ilvl w:val="0"/>
+          <w:numId w:val="36"/>
+        </w:numPr>
+      </w:pPr>
+      <w:r>
+        <w:t>la vue est envoyée au client. C'est le V de MVC.</w:t>
+      </w:r>
+    </w:p>
+    <w:p>
+      <w:pPr>
+        <w:spacing w:after="200" w:line="276" w:lineRule="auto"/>
+        <w:jc w:val="left"/>
+        <w:rPr>
+          <w:spacing w:val="20"/>
+          <w:sz w:val="28"/>
+          <w:szCs w:val="28"/>
+        </w:rPr>
+      </w:pPr>
+    </w:p>
+    <w:p>
+      <w:pPr>
         <w:pStyle w:val="Titre2"/>
       </w:pPr>
-      <w:bookmarkStart w:id="9" w:name="_Toc190606039"/>
       <w:r>
         <w:lastRenderedPageBreak/>
         <w:t>Architecture logicielle</w:t>
       </w:r>
       <w:bookmarkEnd w:id="9"/>
+      <w:r>
+        <w:t xml:space="preserve"> livrable 1 (E.R.P)</w:t>
+      </w:r>
     </w:p>
     <w:p>
       <w:pPr>
@@ -1978,6 +2151,16 @@
     </w:p>
     <w:p>
       <w:pPr>
+        <w:pStyle w:val="Listepuces"/>
+        <w:numPr>
+          <w:ilvl w:val="0"/>
+          <w:numId w:val="0"/>
+        </w:numPr>
+        <w:ind w:left="1854"/>
+      </w:pPr>
+    </w:p>
+    <w:p>
+      <w:pPr>
         <w:pStyle w:val="Titre3"/>
       </w:pPr>
       <w:r>
@@ -1989,6 +2172,251 @@
         <w:pStyle w:val="Titre4"/>
       </w:pPr>
       <w:r>
+        <w:t>Base de données</w:t>
+      </w:r>
+    </w:p>
+    <w:p>
+      <w:pPr>
+        <w:pStyle w:val="Listepuces"/>
+      </w:pPr>
+      <w:r>
+        <w:t xml:space="preserve">Le SGBD utilisé est </w:t>
+      </w:r>
+      <w:proofErr w:type="spellStart"/>
+      <w:r>
+        <w:rPr>
+          <w:b/>
+        </w:rPr>
+        <w:t>PostgreSQL</w:t>
+      </w:r>
+      <w:proofErr w:type="spellEnd"/>
+    </w:p>
+    <w:p>
+      <w:pPr>
+        <w:pStyle w:val="Titre4"/>
+      </w:pPr>
+      <w:r>
+        <w:t>Serveur http</w:t>
+      </w:r>
+    </w:p>
+    <w:p>
+      <w:pPr>
+        <w:pStyle w:val="Listepuces"/>
+      </w:pPr>
+      <w:r>
+        <w:t xml:space="preserve">Le serveur web utilisé est </w:t>
+      </w:r>
+      <w:proofErr w:type="spellStart"/>
+      <w:r>
+        <w:rPr>
+          <w:b/>
+        </w:rPr>
+        <w:t>Wamp</w:t>
+      </w:r>
+      <w:proofErr w:type="spellEnd"/>
+      <w:r>
+        <w:t xml:space="preserve"> avec le serveur http </w:t>
+      </w:r>
+      <w:r>
+        <w:rPr>
+          <w:b/>
+        </w:rPr>
+        <w:t>Apache2</w:t>
+      </w:r>
+    </w:p>
+    <w:p>
+      <w:pPr>
+        <w:spacing w:after="200" w:line="276" w:lineRule="auto"/>
+        <w:jc w:val="left"/>
+      </w:pPr>
+    </w:p>
+    <w:p>
+      <w:pPr>
+        <w:pStyle w:val="Titre3"/>
+      </w:pPr>
+      <w:r>
+        <w:t>OS</w:t>
+      </w:r>
+    </w:p>
+    <w:p>
+      <w:pPr>
+        <w:pStyle w:val="Listepuces"/>
+      </w:pPr>
+      <w:r>
+        <w:t xml:space="preserve">L'application est compatible avec les O.S (Windows, Mac et Linux) et tester sur 4 navigateurs (Chrome, Opéra, </w:t>
+      </w:r>
+      <w:proofErr w:type="spellStart"/>
+      <w:r>
+        <w:t>Firefox</w:t>
+      </w:r>
+      <w:proofErr w:type="spellEnd"/>
+      <w:r>
+        <w:t xml:space="preserve"> et IE8) </w:t>
+      </w:r>
+    </w:p>
+    <w:p>
+      <w:pPr>
+        <w:pStyle w:val="Listepuces"/>
+        <w:numPr>
+          <w:ilvl w:val="0"/>
+          <w:numId w:val="0"/>
+        </w:numPr>
+        <w:ind w:left="1854"/>
+      </w:pPr>
+    </w:p>
+    <w:p>
+      <w:pPr>
+        <w:pStyle w:val="Listepuces"/>
+      </w:pPr>
+      <w:r>
+        <w:t>La partie serveur Web sera installé sur un O.S linux (A préciser lors du livrable 3)</w:t>
+      </w:r>
+    </w:p>
+    <w:p>
+      <w:pPr>
+        <w:spacing w:after="200" w:line="276" w:lineRule="auto"/>
+        <w:jc w:val="left"/>
+      </w:pPr>
+      <w:r>
+        <w:br w:type="page"/>
+      </w:r>
+    </w:p>
+    <w:p>
+      <w:pPr>
+        <w:pStyle w:val="Titre2"/>
+      </w:pPr>
+      <w:r>
+        <w:lastRenderedPageBreak/>
+        <w:t>Architecture logicielle livrable 2</w:t>
+      </w:r>
+      <w:r>
+        <w:t xml:space="preserve"> (C.R.M)</w:t>
+      </w:r>
+    </w:p>
+    <w:p>
+      <w:pPr>
+        <w:pStyle w:val="Titre3"/>
+      </w:pPr>
+      <w:r>
+        <w:t>Briques utilisÉes</w:t>
+      </w:r>
+    </w:p>
+    <w:p>
+      <w:pPr>
+        <w:pStyle w:val="Titre4"/>
+      </w:pPr>
+      <w:r>
+        <w:t>Modules développés sur mesure</w:t>
+      </w:r>
+    </w:p>
+    <w:p>
+      <w:pPr>
+        <w:pStyle w:val="Listepuces"/>
+        <w:ind w:left="1985" w:hanging="491"/>
+      </w:pPr>
+      <w:r>
+        <w:t>Table dispatcher qui va permettre d'envoyer des tableaux de données venant de la base</w:t>
+      </w:r>
+      <w:r>
+        <w:t xml:space="preserve"> de données</w:t>
+      </w:r>
+    </w:p>
+    <w:p>
+      <w:pPr>
+        <w:pStyle w:val="Listepuces"/>
+        <w:numPr>
+          <w:ilvl w:val="0"/>
+          <w:numId w:val="0"/>
+        </w:numPr>
+        <w:ind w:left="1985" w:hanging="491"/>
+      </w:pPr>
+    </w:p>
+    <w:p>
+      <w:pPr>
+        <w:pStyle w:val="Listepuces"/>
+        <w:ind w:left="1985" w:hanging="491"/>
+      </w:pPr>
+      <w:r>
+        <w:t>Module de réplication pour récupérer la base en ligne sur le poste client</w:t>
+      </w:r>
+      <w:r>
+        <w:t xml:space="preserve"> (Les softs </w:t>
+      </w:r>
+      <w:proofErr w:type="spellStart"/>
+      <w:r>
+        <w:t>pgdump</w:t>
+      </w:r>
+      <w:proofErr w:type="spellEnd"/>
+      <w:r>
+        <w:t xml:space="preserve">, </w:t>
+      </w:r>
+      <w:proofErr w:type="spellStart"/>
+      <w:r>
+        <w:t>pgrestore</w:t>
+      </w:r>
+      <w:proofErr w:type="spellEnd"/>
+      <w:r>
+        <w:t xml:space="preserve">, </w:t>
+      </w:r>
+      <w:proofErr w:type="spellStart"/>
+      <w:r>
+        <w:t>createdb</w:t>
+      </w:r>
+      <w:proofErr w:type="spellEnd"/>
+      <w:r>
+        <w:t xml:space="preserve"> et </w:t>
+      </w:r>
+      <w:proofErr w:type="spellStart"/>
+      <w:r>
+        <w:t>dropdb</w:t>
+      </w:r>
+      <w:proofErr w:type="spellEnd"/>
+      <w:r>
+        <w:t xml:space="preserve"> sont utilisé pour répliquer la base de données )</w:t>
+      </w:r>
+    </w:p>
+    <w:p>
+      <w:pPr>
+        <w:pStyle w:val="Titre4"/>
+      </w:pPr>
+      <w:r>
+        <w:t>Framework additionnel (GUI, effets graphiques…)</w:t>
+      </w:r>
+    </w:p>
+    <w:p>
+      <w:pPr>
+        <w:pStyle w:val="Titre9"/>
+        <w:numPr>
+          <w:ilvl w:val="0"/>
+          <w:numId w:val="43"/>
+        </w:numPr>
+        <w:ind w:left="1985" w:hanging="425"/>
+      </w:pPr>
+      <w:proofErr w:type="spellStart"/>
+      <w:r>
+        <w:t>Hibernate</w:t>
+      </w:r>
+      <w:proofErr w:type="spellEnd"/>
+      <w:r>
+        <w:t xml:space="preserve"> pour la connexion à la base de données</w:t>
+      </w:r>
+      <w:r>
+        <w:t xml:space="preserve"> et la gestion du mode connecté déconnecté</w:t>
+      </w:r>
+    </w:p>
+    <w:p>
+      <w:pPr>
+        <w:pStyle w:val="Titre3"/>
+      </w:pPr>
+      <w:r>
+        <w:t>Plateforme</w:t>
+      </w:r>
+    </w:p>
+    <w:p>
+      <w:pPr>
+        <w:pStyle w:val="Titre4"/>
+      </w:pPr>
+      <w:r>
         <w:t>Plateforme dédiée à l’intégration continue</w:t>
       </w:r>
     </w:p>
@@ -1996,11 +2424,17 @@
       <w:pPr>
         <w:pStyle w:val="Listepuces"/>
       </w:pPr>
+      <w:r>
+        <w:t xml:space="preserve">Le serveur d'application </w:t>
+      </w:r>
       <w:proofErr w:type="spellStart"/>
       <w:r>
         <w:t>JBoss</w:t>
       </w:r>
       <w:proofErr w:type="spellEnd"/>
+      <w:r>
+        <w:t xml:space="preserve"> sera mis en place dans l'environnement de développement</w:t>
+      </w:r>
     </w:p>
     <w:p>
       <w:pPr>
@@ -2034,6 +2468,47 @@
       </w:pPr>
       <w:r>
         <w:t>Apache2</w:t>
+      </w:r>
+    </w:p>
+    <w:p/>
+    <w:p>
+      <w:pPr>
+        <w:pStyle w:val="Titre3"/>
+      </w:pPr>
+      <w:r>
+        <w:t>OS</w:t>
+      </w:r>
+    </w:p>
+    <w:p>
+      <w:pPr>
+        <w:pStyle w:val="Listepuces"/>
+      </w:pPr>
+      <w:r>
+        <w:t>L'application est compatible avec les O.S (Windows, Mac et Linux)</w:t>
+      </w:r>
+    </w:p>
+    <w:p>
+      <w:pPr>
+        <w:pStyle w:val="Listepuces"/>
+        <w:numPr>
+          <w:ilvl w:val="0"/>
+          <w:numId w:val="0"/>
+        </w:numPr>
+        <w:ind w:left="1854"/>
+      </w:pPr>
+    </w:p>
+    <w:p>
+      <w:pPr>
+        <w:pStyle w:val="Listepuces"/>
+      </w:pPr>
+      <w:r>
+        <w:t xml:space="preserve">L'installation d'une J.V.M et de </w:t>
+      </w:r>
+      <w:r>
+        <w:t>PostgreSql</w:t>
+      </w:r>
+      <w:r>
+        <w:t xml:space="preserve"> est nécessaire pour son fonctionnement.</w:t>
       </w:r>
     </w:p>
     <w:p/>
@@ -2047,6 +2522,12 @@
         <w:t>Architecture matérielle</w:t>
       </w:r>
       <w:bookmarkEnd w:id="10"/>
+      <w:r>
+        <w:t xml:space="preserve"> Livrable 1</w:t>
+      </w:r>
+      <w:r>
+        <w:t xml:space="preserve"> (E.R.P)</w:t>
+      </w:r>
     </w:p>
     <w:p>
       <w:pPr>
@@ -2058,102 +2539,51 @@
     </w:p>
     <w:p>
       <w:pPr>
-        <w:pStyle w:val="Titre4"/>
-        <w:rPr>
-          <w:lang w:val="en-US"/>
-        </w:rPr>
-      </w:pPr>
-      <w:proofErr w:type="spellStart"/>
-      <w:r>
-        <w:rPr>
-          <w:lang w:val="en-US"/>
-        </w:rPr>
-        <w:t>Serveurs</w:t>
-      </w:r>
-      <w:proofErr w:type="spellEnd"/>
+        <w:spacing w:after="200" w:line="276" w:lineRule="auto"/>
+        <w:jc w:val="left"/>
+      </w:pPr>
+      <w:r>
+        <w:br w:type="page"/>
+      </w:r>
+    </w:p>
+    <w:p>
+      <w:pPr>
+        <w:pStyle w:val="Titre2"/>
+      </w:pPr>
+      <w:r>
+        <w:lastRenderedPageBreak/>
+        <w:t>Architecture matérielle Livrable 2</w:t>
+      </w:r>
+      <w:r>
+        <w:t xml:space="preserve"> (C.R.M)</w:t>
+      </w:r>
+    </w:p>
+    <w:p>
+      <w:pPr>
+        <w:pStyle w:val="Titre3"/>
+      </w:pPr>
+      <w:r>
+        <w:t>MatÉriel</w:t>
+      </w:r>
     </w:p>
     <w:p>
       <w:pPr>
         <w:pStyle w:val="Listepuces"/>
-        <w:rPr>
-          <w:lang w:val="en-US"/>
-        </w:rPr>
-      </w:pPr>
-      <w:r>
-        <w:rPr>
-          <w:highlight w:val="yellow"/>
-          <w:lang w:val="en-US"/>
-        </w:rPr>
-        <w:t>X</w:t>
-      </w:r>
-    </w:p>
-    <w:p>
-      <w:pPr>
-        <w:pStyle w:val="Titre4"/>
-        <w:rPr>
-          <w:lang w:val="en-US"/>
-        </w:rPr>
-      </w:pPr>
-      <w:r>
-        <w:rPr>
-          <w:lang w:val="en-US"/>
-        </w:rPr>
-        <w:t>Switch</w:t>
+      </w:pPr>
+      <w:r>
+        <w:t>Le matériel est fournit par l'entreprise. Des ordinateurs portables sont à prévoir pour l'utilisation du livrable 2 (C.R.M)</w:t>
       </w:r>
     </w:p>
     <w:p>
       <w:pPr>
         <w:pStyle w:val="Listepuces"/>
-        <w:rPr>
-          <w:lang w:val="en-US"/>
-        </w:rPr>
-      </w:pPr>
-      <w:r>
-        <w:rPr>
-          <w:highlight w:val="yellow"/>
-          <w:lang w:val="en-US"/>
-        </w:rPr>
-        <w:t>X</w:t>
-      </w:r>
-    </w:p>
-    <w:p>
-      <w:pPr>
-        <w:pStyle w:val="Titre4"/>
-      </w:pPr>
-      <w:r>
-        <w:t>…</w:t>
-      </w:r>
-    </w:p>
-    <w:p>
-      <w:pPr>
-        <w:pStyle w:val="Listepuces"/>
-      </w:pPr>
-    </w:p>
-    <w:p>
-      <w:pPr>
-        <w:pStyle w:val="Titre3"/>
-      </w:pPr>
-      <w:r>
-        <w:t>OS</w:t>
-      </w:r>
-    </w:p>
-    <w:p>
-      <w:pPr>
-        <w:pStyle w:val="Listepuces"/>
-      </w:pPr>
-      <w:r>
-        <w:t>Version</w:t>
-      </w:r>
-    </w:p>
-    <w:p>
-      <w:pPr>
-        <w:pStyle w:val="Listepuces"/>
-      </w:pPr>
-      <w:r>
-        <w:t>Modules, extensions…</w:t>
-      </w:r>
-    </w:p>
-    <w:p/>
+        <w:numPr>
+          <w:ilvl w:val="0"/>
+          <w:numId w:val="0"/>
+        </w:numPr>
+        <w:ind w:left="1854"/>
+      </w:pPr>
+    </w:p>
     <w:p>
       <w:pPr>
         <w:pStyle w:val="Titre2"/>
@@ -2186,10 +2616,7 @@
         <w:pStyle w:val="Listepuces"/>
       </w:pPr>
       <w:r>
-        <w:rPr>
-          <w:highlight w:val="yellow"/>
-        </w:rPr>
-        <w:t>X</w:t>
+        <w:t>Les applications sont nommées par les livrables (L1 &amp; L2)</w:t>
       </w:r>
     </w:p>
     <w:p>
@@ -2205,10 +2632,7 @@
         <w:pStyle w:val="Listepuces"/>
       </w:pPr>
       <w:r>
-        <w:rPr>
-          <w:highlight w:val="yellow"/>
-        </w:rPr>
-        <w:t>X</w:t>
+        <w:t xml:space="preserve">Les fichiers sont nommés par leur fonctionnalité,  placer dans un dossier nommé par le module puis placé dans l'arborescence MVC  </w:t>
       </w:r>
     </w:p>
     <w:p>
@@ -2224,7 +2648,7 @@
         <w:pStyle w:val="Titre4"/>
       </w:pPr>
       <w:r>
-        <w:t>Application web</w:t>
+        <w:t>Livrable 1 -- V1</w:t>
       </w:r>
       <w:r>
         <w:t xml:space="preserve"> :</w:t>
@@ -2233,24 +2657,19 @@
     <w:p>
       <w:pPr>
         <w:pStyle w:val="Listepuces"/>
-        <w:ind w:left="1276"/>
+        <w:numPr>
+          <w:ilvl w:val="0"/>
+          <w:numId w:val="0"/>
+        </w:numPr>
+        <w:ind w:left="1854"/>
       </w:pPr>
     </w:p>
     <w:p>
       <w:pPr>
         <w:pStyle w:val="Listepuces"/>
-        <w:ind w:left="1276"/>
-      </w:pPr>
-      <w:r>
-        <w:t xml:space="preserve">Gestion des versions avec SVN </w:t>
-      </w:r>
-      <w:proofErr w:type="gramStart"/>
-      <w:r>
-        <w:t>installer</w:t>
-      </w:r>
-      <w:proofErr w:type="gramEnd"/>
-      <w:r>
-        <w:t xml:space="preserve"> sur un serveur </w:t>
+      </w:pPr>
+      <w:r>
+        <w:t xml:space="preserve">Gestion des versions avec SVN installer sur un serveur </w:t>
       </w:r>
       <w:proofErr w:type="spellStart"/>
       <w:r>
@@ -2258,13 +2677,25 @@
       </w:r>
       <w:proofErr w:type="spellEnd"/>
       <w:r>
-        <w:t xml:space="preserve"> qui a pour O.S Debian.</w:t>
+        <w:t xml:space="preserve"> qui a pour O.S </w:t>
+      </w:r>
+      <w:proofErr w:type="spellStart"/>
+      <w:r>
+        <w:t>Debian</w:t>
+      </w:r>
+      <w:proofErr w:type="spellEnd"/>
+      <w:r>
+        <w:t>.</w:t>
       </w:r>
     </w:p>
     <w:p>
       <w:pPr>
         <w:pStyle w:val="Listepuces"/>
-        <w:ind w:left="1276"/>
+        <w:numPr>
+          <w:ilvl w:val="0"/>
+          <w:numId w:val="0"/>
+        </w:numPr>
+        <w:ind w:left="1854"/>
       </w:pPr>
     </w:p>
     <w:p>
@@ -2272,7 +2703,7 @@
         <w:pStyle w:val="Titre4"/>
       </w:pPr>
       <w:r>
-        <w:t>Client lourd</w:t>
+        <w:t xml:space="preserve">Livrable 2 et Livrable 2 --- V2 </w:t>
       </w:r>
       <w:r>
         <w:t xml:space="preserve"> :</w:t>
@@ -2281,13 +2712,16 @@
     <w:p>
       <w:pPr>
         <w:pStyle w:val="Listepuces"/>
-        <w:ind w:left="1276"/>
+        <w:numPr>
+          <w:ilvl w:val="0"/>
+          <w:numId w:val="0"/>
+        </w:numPr>
+        <w:ind w:left="1854"/>
       </w:pPr>
     </w:p>
     <w:p>
       <w:pPr>
         <w:pStyle w:val="Listepuces"/>
-        <w:ind w:left="1276"/>
       </w:pPr>
       <w:r>
         <w:t xml:space="preserve">Gestion des versions avec </w:t>
@@ -2299,90 +2733,6 @@
       <w:proofErr w:type="spellEnd"/>
       <w:r>
         <w:t xml:space="preserve"> en ligne.</w:t>
-      </w:r>
-    </w:p>
-    <w:p>
-      <w:pPr>
-        <w:pStyle w:val="Titre3"/>
-      </w:pPr>
-      <w:r>
-        <w:t>RÈgles de codage</w:t>
-      </w:r>
-    </w:p>
-    <w:p>
-      <w:pPr>
-        <w:pStyle w:val="Titre4"/>
-      </w:pPr>
-      <w:r>
-        <w:t>Factorisation</w:t>
-      </w:r>
-    </w:p>
-    <w:p>
-      <w:pPr>
-        <w:pStyle w:val="Listepuces"/>
-      </w:pPr>
-      <w:r>
-        <w:rPr>
-          <w:highlight w:val="yellow"/>
-        </w:rPr>
-        <w:t>X</w:t>
-      </w:r>
-    </w:p>
-    <w:p>
-      <w:pPr>
-        <w:pStyle w:val="Titre4"/>
-      </w:pPr>
-      <w:r>
-        <w:t>Accès aux bases</w:t>
-      </w:r>
-    </w:p>
-    <w:p>
-      <w:pPr>
-        <w:pStyle w:val="Listepuces"/>
-      </w:pPr>
-      <w:r>
-        <w:rPr>
-          <w:highlight w:val="yellow"/>
-        </w:rPr>
-        <w:t>X</w:t>
-      </w:r>
-    </w:p>
-    <w:p>
-      <w:pPr>
-        <w:pStyle w:val="Titre4"/>
-      </w:pPr>
-      <w:r>
-        <w:t>JavaScript</w:t>
-      </w:r>
-    </w:p>
-    <w:p>
-      <w:pPr>
-        <w:pStyle w:val="Listepuces"/>
-      </w:pPr>
-      <w:r>
-        <w:rPr>
-          <w:highlight w:val="yellow"/>
-        </w:rPr>
-        <w:t>X</w:t>
-      </w:r>
-    </w:p>
-    <w:p>
-      <w:pPr>
-        <w:pStyle w:val="Titre4"/>
-      </w:pPr>
-      <w:r>
-        <w:t>...</w:t>
-      </w:r>
-    </w:p>
-    <w:p>
-      <w:pPr>
-        <w:pStyle w:val="Listepuces"/>
-      </w:pPr>
-      <w:r>
-        <w:rPr>
-          <w:highlight w:val="yellow"/>
-        </w:rPr>
-        <w:t>X</w:t>
       </w:r>
     </w:p>
     <w:p>
@@ -2395,17 +2745,6 @@
         <w:t>Annexes</w:t>
       </w:r>
       <w:bookmarkEnd w:id="12"/>
-    </w:p>
-    <w:p>
-      <w:pPr>
-        <w:pStyle w:val="Titre2"/>
-      </w:pPr>
-      <w:bookmarkStart w:id="13" w:name="_Toc190606043"/>
-      <w:r>
-        <w:lastRenderedPageBreak/>
-        <w:t>Annexe 1</w:t>
-      </w:r>
-      <w:bookmarkEnd w:id="13"/>
     </w:p>
     <w:sectPr>
       <w:pgSz w:w="11906" w:h="16838" w:code="9"/>
@@ -2419,7 +2758,7 @@
 </file>
 
 <file path=word/endnotes.xml><?xml version="1.0" encoding="utf-8"?>
-<w:endnotes xmlns:wpc="http://schemas.microsoft.com/office/word/2010/wordprocessingCanvas" xmlns:mc="http://schemas.openxmlformats.org/markup-compatibility/2006" xmlns:o="urn:schemas-microsoft-com:office:office" xmlns:r="http://schemas.openxmlformats.org/officeDocument/2006/relationships" xmlns:m="http://schemas.openxmlformats.org/officeDocument/2006/math" xmlns:v="urn:schemas-microsoft-com:vml" xmlns:wp14="http://schemas.microsoft.com/office/word/2010/wordprocessingDrawing" xmlns:wp="http://schemas.openxmlformats.org/drawingml/2006/wordprocessingDrawing" xmlns:w10="urn:schemas-microsoft-com:office:word" xmlns:w="http://schemas.openxmlformats.org/wordprocessingml/2006/main" xmlns:w14="http://schemas.microsoft.com/office/word/2010/wordml" xmlns:wpg="http://schemas.microsoft.com/office/word/2010/wordprocessingGroup" xmlns:wpi="http://schemas.microsoft.com/office/word/2010/wordprocessingInk" xmlns:wne="http://schemas.microsoft.com/office/word/2006/wordml" xmlns:wps="http://schemas.microsoft.com/office/word/2010/wordprocessingShape" mc:Ignorable="w14 wp14">
+<w:endnotes xmlns:ve="http://schemas.openxmlformats.org/markup-compatibility/2006" xmlns:o="urn:schemas-microsoft-com:office:office" xmlns:r="http://schemas.openxmlformats.org/officeDocument/2006/relationships" xmlns:m="http://schemas.openxmlformats.org/officeDocument/2006/math" xmlns:v="urn:schemas-microsoft-com:vml" xmlns:wp="http://schemas.openxmlformats.org/drawingml/2006/wordprocessingDrawing" xmlns:w10="urn:schemas-microsoft-com:office:word" xmlns:w="http://schemas.openxmlformats.org/wordprocessingml/2006/main" xmlns:wne="http://schemas.microsoft.com/office/word/2006/wordml">
   <w:endnote w:type="separator" w:id="-1">
     <w:p>
       <w:r>
@@ -2452,7 +2791,7 @@
 </file>
 
 <file path=word/footer1.xml><?xml version="1.0" encoding="utf-8"?>
-<w:ftr xmlns:wpc="http://schemas.microsoft.com/office/word/2010/wordprocessingCanvas" xmlns:mc="http://schemas.openxmlformats.org/markup-compatibility/2006" xmlns:o="urn:schemas-microsoft-com:office:office" xmlns:r="http://schemas.openxmlformats.org/officeDocument/2006/relationships" xmlns:m="http://schemas.openxmlformats.org/officeDocument/2006/math" xmlns:v="urn:schemas-microsoft-com:vml" xmlns:wp14="http://schemas.microsoft.com/office/word/2010/wordprocessingDrawing" xmlns:wp="http://schemas.openxmlformats.org/drawingml/2006/wordprocessingDrawing" xmlns:w10="urn:schemas-microsoft-com:office:word" xmlns:w="http://schemas.openxmlformats.org/wordprocessingml/2006/main" xmlns:w14="http://schemas.microsoft.com/office/word/2010/wordml" xmlns:wpg="http://schemas.microsoft.com/office/word/2010/wordprocessingGroup" xmlns:wpi="http://schemas.microsoft.com/office/word/2010/wordprocessingInk" xmlns:wne="http://schemas.microsoft.com/office/word/2006/wordml" xmlns:wps="http://schemas.microsoft.com/office/word/2010/wordprocessingShape" mc:Ignorable="w14 wp14">
+<w:ftr xmlns:ve="http://schemas.openxmlformats.org/markup-compatibility/2006" xmlns:o="urn:schemas-microsoft-com:office:office" xmlns:r="http://schemas.openxmlformats.org/officeDocument/2006/relationships" xmlns:m="http://schemas.openxmlformats.org/officeDocument/2006/math" xmlns:v="urn:schemas-microsoft-com:vml" xmlns:wp="http://schemas.openxmlformats.org/drawingml/2006/wordprocessingDrawing" xmlns:w10="urn:schemas-microsoft-com:office:word" xmlns:w="http://schemas.openxmlformats.org/wordprocessingml/2006/main" xmlns:wne="http://schemas.microsoft.com/office/word/2006/wordml">
   <w:p>
     <w:pPr>
       <w:pStyle w:val="Pieddepage"/>
@@ -2477,7 +2816,7 @@
       <w:rPr>
         <w:noProof/>
       </w:rPr>
-      <w:t>2</w:t>
+      <w:t>12</w:t>
     </w:r>
     <w:r>
       <w:fldChar w:fldCharType="end"/>
@@ -2498,7 +2837,7 @@
       <w:rPr>
         <w:noProof/>
       </w:rPr>
-      <w:t>14</w:t>
+      <w:t>16</w:t>
     </w:r>
     <w:r>
       <w:fldChar w:fldCharType="end"/>
@@ -2508,7 +2847,7 @@
 </file>
 
 <file path=word/footnotes.xml><?xml version="1.0" encoding="utf-8"?>
-<w:footnotes xmlns:wpc="http://schemas.microsoft.com/office/word/2010/wordprocessingCanvas" xmlns:mc="http://schemas.openxmlformats.org/markup-compatibility/2006" xmlns:o="urn:schemas-microsoft-com:office:office" xmlns:r="http://schemas.openxmlformats.org/officeDocument/2006/relationships" xmlns:m="http://schemas.openxmlformats.org/officeDocument/2006/math" xmlns:v="urn:schemas-microsoft-com:vml" xmlns:wp14="http://schemas.microsoft.com/office/word/2010/wordprocessingDrawing" xmlns:wp="http://schemas.openxmlformats.org/drawingml/2006/wordprocessingDrawing" xmlns:w10="urn:schemas-microsoft-com:office:word" xmlns:w="http://schemas.openxmlformats.org/wordprocessingml/2006/main" xmlns:w14="http://schemas.microsoft.com/office/word/2010/wordml" xmlns:wpg="http://schemas.microsoft.com/office/word/2010/wordprocessingGroup" xmlns:wpi="http://schemas.microsoft.com/office/word/2010/wordprocessingInk" xmlns:wne="http://schemas.microsoft.com/office/word/2006/wordml" xmlns:wps="http://schemas.microsoft.com/office/word/2010/wordprocessingShape" mc:Ignorable="w14 wp14">
+<w:footnotes xmlns:ve="http://schemas.openxmlformats.org/markup-compatibility/2006" xmlns:o="urn:schemas-microsoft-com:office:office" xmlns:r="http://schemas.openxmlformats.org/officeDocument/2006/relationships" xmlns:m="http://schemas.openxmlformats.org/officeDocument/2006/math" xmlns:v="urn:schemas-microsoft-com:vml" xmlns:wp="http://schemas.openxmlformats.org/drawingml/2006/wordprocessingDrawing" xmlns:w10="urn:schemas-microsoft-com:office:word" xmlns:w="http://schemas.openxmlformats.org/wordprocessingml/2006/main" xmlns:wne="http://schemas.microsoft.com/office/word/2006/wordml">
   <w:footnote w:type="separator" w:id="-1">
     <w:p>
       <w:r>
@@ -2541,7 +2880,7 @@
 </file>
 
 <file path=word/header1.xml><?xml version="1.0" encoding="utf-8"?>
-<w:hdr xmlns:wpc="http://schemas.microsoft.com/office/word/2010/wordprocessingCanvas" xmlns:mc="http://schemas.openxmlformats.org/markup-compatibility/2006" xmlns:o="urn:schemas-microsoft-com:office:office" xmlns:r="http://schemas.openxmlformats.org/officeDocument/2006/relationships" xmlns:m="http://schemas.openxmlformats.org/officeDocument/2006/math" xmlns:v="urn:schemas-microsoft-com:vml" xmlns:wp14="http://schemas.microsoft.com/office/word/2010/wordprocessingDrawing" xmlns:wp="http://schemas.openxmlformats.org/drawingml/2006/wordprocessingDrawing" xmlns:w10="urn:schemas-microsoft-com:office:word" xmlns:w="http://schemas.openxmlformats.org/wordprocessingml/2006/main" xmlns:w14="http://schemas.microsoft.com/office/word/2010/wordml" xmlns:wpg="http://schemas.microsoft.com/office/word/2010/wordprocessingGroup" xmlns:wpi="http://schemas.microsoft.com/office/word/2010/wordprocessingInk" xmlns:wne="http://schemas.microsoft.com/office/word/2006/wordml" xmlns:wps="http://schemas.microsoft.com/office/word/2010/wordprocessingShape" mc:Ignorable="w14 wp14">
+<w:hdr xmlns:ve="http://schemas.openxmlformats.org/markup-compatibility/2006" xmlns:o="urn:schemas-microsoft-com:office:office" xmlns:r="http://schemas.openxmlformats.org/officeDocument/2006/relationships" xmlns:m="http://schemas.openxmlformats.org/officeDocument/2006/math" xmlns:v="urn:schemas-microsoft-com:vml" xmlns:wp="http://schemas.openxmlformats.org/drawingml/2006/wordprocessingDrawing" xmlns:w10="urn:schemas-microsoft-com:office:word" xmlns:w="http://schemas.openxmlformats.org/wordprocessingml/2006/main" xmlns:wne="http://schemas.microsoft.com/office/word/2006/wordml">
   <w:p>
     <w:pPr>
       <w:pStyle w:val="En-tte"/>
@@ -2565,21 +2904,11 @@
     <w:r>
       <w:t xml:space="preserve"> I </w:t>
     </w:r>
-    <w:r>
-      <w:fldChar w:fldCharType="begin"/>
-    </w:r>
-    <w:r>
-      <w:instrText xml:space="preserve"> DOCPROPERTY  Matter  \* MERGEFORMAT </w:instrText>
-    </w:r>
-    <w:r>
-      <w:fldChar w:fldCharType="separate"/>
-    </w:r>
-    <w:r>
-      <w:t>Spécifications techniques</w:t>
-    </w:r>
-    <w:r>
-      <w:fldChar w:fldCharType="end"/>
-    </w:r>
+    <w:fldSimple w:instr=" DOCPROPERTY  Matter  \* MERGEFORMAT ">
+      <w:r>
+        <w:t>Spécifications techniques</w:t>
+      </w:r>
+    </w:fldSimple>
     <w:r>
       <w:t xml:space="preserve"> livrable 2</w:t>
     </w:r>
@@ -2592,27 +2921,17 @@
     <w:r>
       <w:t xml:space="preserve"> </w:t>
     </w:r>
-    <w:r>
-      <w:fldChar w:fldCharType="begin"/>
-    </w:r>
-    <w:r>
-      <w:instrText xml:space="preserve"> DOCPROPERTY  "Document number"  \* MERGEFORMAT </w:instrText>
-    </w:r>
-    <w:r>
-      <w:fldChar w:fldCharType="separate"/>
-    </w:r>
-    <w:r>
-      <w:t>0.1</w:t>
-    </w:r>
-    <w:r>
-      <w:fldChar w:fldCharType="end"/>
-    </w:r>
+    <w:fldSimple w:instr=" DOCPROPERTY  &quot;Document number&quot;  \* MERGEFORMAT ">
+      <w:r>
+        <w:t>0.1</w:t>
+      </w:r>
+    </w:fldSimple>
   </w:p>
 </w:hdr>
 </file>
 
 <file path=word/header2.xml><?xml version="1.0" encoding="utf-8"?>
-<w:hdr xmlns:wpc="http://schemas.microsoft.com/office/word/2010/wordprocessingCanvas" xmlns:mc="http://schemas.openxmlformats.org/markup-compatibility/2006" xmlns:o="urn:schemas-microsoft-com:office:office" xmlns:r="http://schemas.openxmlformats.org/officeDocument/2006/relationships" xmlns:m="http://schemas.openxmlformats.org/officeDocument/2006/math" xmlns:v="urn:schemas-microsoft-com:vml" xmlns:wp14="http://schemas.microsoft.com/office/word/2010/wordprocessingDrawing" xmlns:wp="http://schemas.openxmlformats.org/drawingml/2006/wordprocessingDrawing" xmlns:w10="urn:schemas-microsoft-com:office:word" xmlns:w="http://schemas.openxmlformats.org/wordprocessingml/2006/main" xmlns:w14="http://schemas.microsoft.com/office/word/2010/wordml" xmlns:wpg="http://schemas.microsoft.com/office/word/2010/wordprocessingGroup" xmlns:wpi="http://schemas.microsoft.com/office/word/2010/wordprocessingInk" xmlns:wne="http://schemas.microsoft.com/office/word/2006/wordml" xmlns:wps="http://schemas.microsoft.com/office/word/2010/wordprocessingShape" mc:Ignorable="w14 wp14">
+<w:hdr xmlns:ve="http://schemas.openxmlformats.org/markup-compatibility/2006" xmlns:o="urn:schemas-microsoft-com:office:office" xmlns:r="http://schemas.openxmlformats.org/officeDocument/2006/relationships" xmlns:m="http://schemas.openxmlformats.org/officeDocument/2006/math" xmlns:v="urn:schemas-microsoft-com:vml" xmlns:wp="http://schemas.openxmlformats.org/drawingml/2006/wordprocessingDrawing" xmlns:w10="urn:schemas-microsoft-com:office:word" xmlns:w="http://schemas.openxmlformats.org/wordprocessingml/2006/main" xmlns:wne="http://schemas.microsoft.com/office/word/2006/wordml">
   <w:p>
     <w:pPr>
       <w:pStyle w:val="En-tte"/>
@@ -2659,7 +2978,7 @@
 </file>
 
 <file path=word/header3.xml><?xml version="1.0" encoding="utf-8"?>
-<w:hdr xmlns:wpc="http://schemas.microsoft.com/office/word/2010/wordprocessingCanvas" xmlns:mc="http://schemas.openxmlformats.org/markup-compatibility/2006" xmlns:o="urn:schemas-microsoft-com:office:office" xmlns:r="http://schemas.openxmlformats.org/officeDocument/2006/relationships" xmlns:m="http://schemas.openxmlformats.org/officeDocument/2006/math" xmlns:v="urn:schemas-microsoft-com:vml" xmlns:wp14="http://schemas.microsoft.com/office/word/2010/wordprocessingDrawing" xmlns:wp="http://schemas.openxmlformats.org/drawingml/2006/wordprocessingDrawing" xmlns:w10="urn:schemas-microsoft-com:office:word" xmlns:w="http://schemas.openxmlformats.org/wordprocessingml/2006/main" xmlns:w14="http://schemas.microsoft.com/office/word/2010/wordml" xmlns:wpg="http://schemas.microsoft.com/office/word/2010/wordprocessingGroup" xmlns:wpi="http://schemas.microsoft.com/office/word/2010/wordprocessingInk" xmlns:wne="http://schemas.microsoft.com/office/word/2006/wordml" xmlns:wps="http://schemas.microsoft.com/office/word/2010/wordprocessingShape" mc:Ignorable="w14 wp14">
+<w:hdr xmlns:ve="http://schemas.openxmlformats.org/markup-compatibility/2006" xmlns:o="urn:schemas-microsoft-com:office:office" xmlns:r="http://schemas.openxmlformats.org/officeDocument/2006/relationships" xmlns:m="http://schemas.openxmlformats.org/officeDocument/2006/math" xmlns:v="urn:schemas-microsoft-com:vml" xmlns:wp="http://schemas.openxmlformats.org/drawingml/2006/wordprocessingDrawing" xmlns:w10="urn:schemas-microsoft-com:office:word" xmlns:w="http://schemas.openxmlformats.org/wordprocessingml/2006/main" xmlns:wne="http://schemas.microsoft.com/office/word/2006/wordml">
   <w:p>
     <w:pPr>
       <w:pStyle w:val="En-tte"/>
@@ -2680,42 +2999,19 @@
     <w:r>
       <w:t xml:space="preserve"> I </w:t>
     </w:r>
-    <w:r>
-      <w:fldChar w:fldCharType="begin"/>
-    </w:r>
-    <w:r>
-      <w:instrText xml:space="preserve"> DO</w:instrText>
-    </w:r>
-    <w:r>
-      <w:instrText xml:space="preserve">CPROPERTY  Matter  \* MERGEFORMAT </w:instrText>
-    </w:r>
-    <w:r>
-      <w:fldChar w:fldCharType="separate"/>
-    </w:r>
-    <w:r>
-      <w:t>Spécifications techniques</w:t>
-    </w:r>
-    <w:r>
-      <w:fldChar w:fldCharType="end"/>
-    </w:r>
+    <w:fldSimple w:instr=" DOCPROPERTY  Matter  \* MERGEFORMAT ">
+      <w:r>
+        <w:t>Spécifications techniques</w:t>
+      </w:r>
+    </w:fldSimple>
     <w:r>
       <w:t xml:space="preserve"> livrable 2 version  </w:t>
     </w:r>
-    <w:r>
-      <w:fldChar w:fldCharType="begin"/>
-    </w:r>
-    <w:r>
-      <w:instrText xml:space="preserve"> DOCPROPERTY  "Document number"  \* MERGEFORMAT </w:instrText>
-    </w:r>
-    <w:r>
-      <w:fldChar w:fldCharType="separate"/>
-    </w:r>
-    <w:r>
-      <w:t>0.1</w:t>
-    </w:r>
-    <w:r>
-      <w:fldChar w:fldCharType="end"/>
-    </w:r>
+    <w:fldSimple w:instr=" DOCPROPERTY  &quot;Document number&quot;  \* MERGEFORMAT ">
+      <w:r>
+        <w:t>0.1</w:t>
+      </w:r>
+    </w:fldSimple>
   </w:p>
   <w:p>
     <w:pPr>
@@ -2726,7 +3022,7 @@
 </file>
 
 <file path=word/header4.xml><?xml version="1.0" encoding="utf-8"?>
-<w:hdr xmlns:wpc="http://schemas.microsoft.com/office/word/2010/wordprocessingCanvas" xmlns:mc="http://schemas.openxmlformats.org/markup-compatibility/2006" xmlns:o="urn:schemas-microsoft-com:office:office" xmlns:r="http://schemas.openxmlformats.org/officeDocument/2006/relationships" xmlns:m="http://schemas.openxmlformats.org/officeDocument/2006/math" xmlns:v="urn:schemas-microsoft-com:vml" xmlns:wp14="http://schemas.microsoft.com/office/word/2010/wordprocessingDrawing" xmlns:wp="http://schemas.openxmlformats.org/drawingml/2006/wordprocessingDrawing" xmlns:w10="urn:schemas-microsoft-com:office:word" xmlns:w="http://schemas.openxmlformats.org/wordprocessingml/2006/main" xmlns:w14="http://schemas.microsoft.com/office/word/2010/wordml" xmlns:wpg="http://schemas.microsoft.com/office/word/2010/wordprocessingGroup" xmlns:wpi="http://schemas.microsoft.com/office/word/2010/wordprocessingInk" xmlns:wne="http://schemas.microsoft.com/office/word/2006/wordml" xmlns:wps="http://schemas.microsoft.com/office/word/2010/wordprocessingShape" mc:Ignorable="w14 wp14">
+<w:hdr xmlns:ve="http://schemas.openxmlformats.org/markup-compatibility/2006" xmlns:o="urn:schemas-microsoft-com:office:office" xmlns:r="http://schemas.openxmlformats.org/officeDocument/2006/relationships" xmlns:m="http://schemas.openxmlformats.org/officeDocument/2006/math" xmlns:v="urn:schemas-microsoft-com:vml" xmlns:wp="http://schemas.openxmlformats.org/drawingml/2006/wordprocessingDrawing" xmlns:w10="urn:schemas-microsoft-com:office:word" xmlns:w="http://schemas.openxmlformats.org/wordprocessingml/2006/main" xmlns:wne="http://schemas.microsoft.com/office/word/2006/wordml">
   <w:p>
     <w:pPr>
       <w:pStyle w:val="En-tte"/>
@@ -2747,49 +3043,26 @@
     <w:r>
       <w:t xml:space="preserve"> I </w:t>
     </w:r>
-    <w:r>
-      <w:fldChar w:fldCharType="begin"/>
-    </w:r>
-    <w:r>
-      <w:instrText xml:space="preserve"> DOCPROPERTY  Matter  \* MERGEFORMAT </w:instrText>
-    </w:r>
-    <w:r>
-      <w:fldChar w:fldCharType="separate"/>
-    </w:r>
-    <w:r>
-      <w:t>Spécifications techniques</w:t>
-    </w:r>
-    <w:r>
-      <w:fldChar w:fldCharType="end"/>
-    </w:r>
+    <w:fldSimple w:instr=" DOCPROPERTY  Matter  \* MERGEFORMAT ">
+      <w:r>
+        <w:t>Spécifications techniques</w:t>
+      </w:r>
+    </w:fldSimple>
     <w:r>
       <w:t xml:space="preserve"> livrable 2 version  </w:t>
     </w:r>
-    <w:r>
-      <w:fldChar w:fldCharType="begin"/>
-    </w:r>
-    <w:r>
-      <w:instrText xml:space="preserve"> D</w:instrText>
-    </w:r>
-    <w:r>
-      <w:instrText xml:space="preserve">OCPROPERTY  "Document number"  \* MERGEFORMAT </w:instrText>
-    </w:r>
-    <w:r>
-      <w:fldChar w:fldCharType="separate"/>
-    </w:r>
-    <w:r>
-      <w:t>0.1</w:t>
-    </w:r>
-    <w:r>
-      <w:fldChar w:fldCharType="end"/>
-    </w:r>
+    <w:fldSimple w:instr=" DOCPROPERTY  &quot;Document number&quot;  \* MERGEFORMAT ">
+      <w:r>
+        <w:t>0.1</w:t>
+      </w:r>
+    </w:fldSimple>
   </w:p>
   <w:p/>
 </w:hdr>
 </file>
 
 <file path=word/numbering.xml><?xml version="1.0" encoding="utf-8"?>
-<w:numbering xmlns:wpc="http://schemas.microsoft.com/office/word/2010/wordprocessingCanvas" xmlns:mc="http://schemas.openxmlformats.org/markup-compatibility/2006" xmlns:o="urn:schemas-microsoft-com:office:office" xmlns:r="http://schemas.openxmlformats.org/officeDocument/2006/relationships" xmlns:m="http://schemas.openxmlformats.org/officeDocument/2006/math" xmlns:v="urn:schemas-microsoft-com:vml" xmlns:wp14="http://schemas.microsoft.com/office/word/2010/wordprocessingDrawing" xmlns:wp="http://schemas.openxmlformats.org/drawingml/2006/wordprocessingDrawing" xmlns:w10="urn:schemas-microsoft-com:office:word" xmlns:w="http://schemas.openxmlformats.org/wordprocessingml/2006/main" xmlns:w14="http://schemas.microsoft.com/office/word/2010/wordml" xmlns:wpg="http://schemas.microsoft.com/office/word/2010/wordprocessingGroup" xmlns:wpi="http://schemas.microsoft.com/office/word/2010/wordprocessingInk" xmlns:wne="http://schemas.microsoft.com/office/word/2006/wordml" xmlns:wps="http://schemas.microsoft.com/office/word/2010/wordprocessingShape" mc:Ignorable="w14 wp14">
+<w:numbering xmlns:ve="http://schemas.openxmlformats.org/markup-compatibility/2006" xmlns:o="urn:schemas-microsoft-com:office:office" xmlns:r="http://schemas.openxmlformats.org/officeDocument/2006/relationships" xmlns:m="http://schemas.openxmlformats.org/officeDocument/2006/math" xmlns:v="urn:schemas-microsoft-com:vml" xmlns:wp="http://schemas.openxmlformats.org/drawingml/2006/wordprocessingDrawing" xmlns:w10="urn:schemas-microsoft-com:office:word" xmlns:w="http://schemas.openxmlformats.org/wordprocessingml/2006/main" xmlns:wne="http://schemas.microsoft.com/office/word/2006/wordml">
   <w:abstractNum w:abstractNumId="0">
     <w:nsid w:val="FFFFFF82"/>
     <w:multiLevelType w:val="singleLevel"/>
@@ -2813,18 +3086,18 @@
   <w:abstractNum w:abstractNumId="1">
     <w:nsid w:val="FFFFFF89"/>
     <w:multiLevelType w:val="singleLevel"/>
-    <w:tmpl w:val="CB527E92"/>
+    <w:tmpl w:val="4C22121C"/>
     <w:lvl w:ilvl="0">
       <w:start w:val="1"/>
       <w:numFmt w:val="bullet"/>
-      <w:pStyle w:val="Titre9"/>
+      <w:pStyle w:val="Listepuces"/>
       <w:lvlText w:val=""/>
       <w:lvlJc w:val="left"/>
       <w:pPr>
         <w:tabs>
-          <w:tab w:val="num" w:pos="360"/>
+          <w:tab w:val="num" w:pos="4188"/>
         </w:tabs>
-        <w:ind w:left="360" w:hanging="360"/>
+        <w:ind w:left="4188" w:hanging="360"/>
       </w:pPr>
       <w:rPr>
         <w:rFonts w:ascii="Symbol" w:hAnsi="Symbol" w:cs="Symbol" w:hint="default"/>
@@ -2945,6 +3218,346 @@
     </w:lvl>
   </w:abstractNum>
   <w:abstractNum w:abstractNumId="3">
+    <w:nsid w:val="0E5469A0"/>
+    <w:multiLevelType w:val="hybridMultilevel"/>
+    <w:tmpl w:val="F9DACBC8"/>
+    <w:lvl w:ilvl="0" w:tplc="040C000B">
+      <w:start w:val="1"/>
+      <w:numFmt w:val="bullet"/>
+      <w:lvlText w:val=""/>
+      <w:lvlJc w:val="left"/>
+      <w:pPr>
+        <w:ind w:left="1854" w:hanging="360"/>
+      </w:pPr>
+      <w:rPr>
+        <w:rFonts w:ascii="Wingdings" w:hAnsi="Wingdings" w:hint="default"/>
+      </w:rPr>
+    </w:lvl>
+    <w:lvl w:ilvl="1" w:tplc="040C0003" w:tentative="1">
+      <w:start w:val="1"/>
+      <w:numFmt w:val="bullet"/>
+      <w:lvlText w:val="o"/>
+      <w:lvlJc w:val="left"/>
+      <w:pPr>
+        <w:ind w:left="2574" w:hanging="360"/>
+      </w:pPr>
+      <w:rPr>
+        <w:rFonts w:ascii="Courier New" w:hAnsi="Courier New" w:cs="Courier New" w:hint="default"/>
+      </w:rPr>
+    </w:lvl>
+    <w:lvl w:ilvl="2" w:tplc="040C0005" w:tentative="1">
+      <w:start w:val="1"/>
+      <w:numFmt w:val="bullet"/>
+      <w:lvlText w:val=""/>
+      <w:lvlJc w:val="left"/>
+      <w:pPr>
+        <w:ind w:left="3294" w:hanging="360"/>
+      </w:pPr>
+      <w:rPr>
+        <w:rFonts w:ascii="Wingdings" w:hAnsi="Wingdings" w:hint="default"/>
+      </w:rPr>
+    </w:lvl>
+    <w:lvl w:ilvl="3" w:tplc="040C0001" w:tentative="1">
+      <w:start w:val="1"/>
+      <w:numFmt w:val="bullet"/>
+      <w:lvlText w:val=""/>
+      <w:lvlJc w:val="left"/>
+      <w:pPr>
+        <w:ind w:left="4014" w:hanging="360"/>
+      </w:pPr>
+      <w:rPr>
+        <w:rFonts w:ascii="Symbol" w:hAnsi="Symbol" w:hint="default"/>
+      </w:rPr>
+    </w:lvl>
+    <w:lvl w:ilvl="4" w:tplc="040C0003" w:tentative="1">
+      <w:start w:val="1"/>
+      <w:numFmt w:val="bullet"/>
+      <w:lvlText w:val="o"/>
+      <w:lvlJc w:val="left"/>
+      <w:pPr>
+        <w:ind w:left="4734" w:hanging="360"/>
+      </w:pPr>
+      <w:rPr>
+        <w:rFonts w:ascii="Courier New" w:hAnsi="Courier New" w:cs="Courier New" w:hint="default"/>
+      </w:rPr>
+    </w:lvl>
+    <w:lvl w:ilvl="5" w:tplc="040C0005" w:tentative="1">
+      <w:start w:val="1"/>
+      <w:numFmt w:val="bullet"/>
+      <w:lvlText w:val=""/>
+      <w:lvlJc w:val="left"/>
+      <w:pPr>
+        <w:ind w:left="5454" w:hanging="360"/>
+      </w:pPr>
+      <w:rPr>
+        <w:rFonts w:ascii="Wingdings" w:hAnsi="Wingdings" w:hint="default"/>
+      </w:rPr>
+    </w:lvl>
+    <w:lvl w:ilvl="6" w:tplc="040C0001" w:tentative="1">
+      <w:start w:val="1"/>
+      <w:numFmt w:val="bullet"/>
+      <w:lvlText w:val=""/>
+      <w:lvlJc w:val="left"/>
+      <w:pPr>
+        <w:ind w:left="6174" w:hanging="360"/>
+      </w:pPr>
+      <w:rPr>
+        <w:rFonts w:ascii="Symbol" w:hAnsi="Symbol" w:hint="default"/>
+      </w:rPr>
+    </w:lvl>
+    <w:lvl w:ilvl="7" w:tplc="040C0003" w:tentative="1">
+      <w:start w:val="1"/>
+      <w:numFmt w:val="bullet"/>
+      <w:lvlText w:val="o"/>
+      <w:lvlJc w:val="left"/>
+      <w:pPr>
+        <w:ind w:left="6894" w:hanging="360"/>
+      </w:pPr>
+      <w:rPr>
+        <w:rFonts w:ascii="Courier New" w:hAnsi="Courier New" w:cs="Courier New" w:hint="default"/>
+      </w:rPr>
+    </w:lvl>
+    <w:lvl w:ilvl="8" w:tplc="040C0005" w:tentative="1">
+      <w:start w:val="1"/>
+      <w:numFmt w:val="bullet"/>
+      <w:lvlText w:val=""/>
+      <w:lvlJc w:val="left"/>
+      <w:pPr>
+        <w:ind w:left="7614" w:hanging="360"/>
+      </w:pPr>
+      <w:rPr>
+        <w:rFonts w:ascii="Wingdings" w:hAnsi="Wingdings" w:hint="default"/>
+      </w:rPr>
+    </w:lvl>
+  </w:abstractNum>
+  <w:abstractNum w:abstractNumId="4">
+    <w:nsid w:val="13B702E9"/>
+    <w:multiLevelType w:val="hybridMultilevel"/>
+    <w:tmpl w:val="9F78248A"/>
+    <w:lvl w:ilvl="0" w:tplc="040C000B">
+      <w:start w:val="1"/>
+      <w:numFmt w:val="bullet"/>
+      <w:lvlText w:val=""/>
+      <w:lvlJc w:val="left"/>
+      <w:pPr>
+        <w:ind w:left="1854" w:hanging="360"/>
+      </w:pPr>
+      <w:rPr>
+        <w:rFonts w:ascii="Wingdings" w:hAnsi="Wingdings" w:hint="default"/>
+      </w:rPr>
+    </w:lvl>
+    <w:lvl w:ilvl="1" w:tplc="040C0003" w:tentative="1">
+      <w:start w:val="1"/>
+      <w:numFmt w:val="bullet"/>
+      <w:lvlText w:val="o"/>
+      <w:lvlJc w:val="left"/>
+      <w:pPr>
+        <w:ind w:left="2574" w:hanging="360"/>
+      </w:pPr>
+      <w:rPr>
+        <w:rFonts w:ascii="Courier New" w:hAnsi="Courier New" w:cs="Courier New" w:hint="default"/>
+      </w:rPr>
+    </w:lvl>
+    <w:lvl w:ilvl="2" w:tplc="040C0005" w:tentative="1">
+      <w:start w:val="1"/>
+      <w:numFmt w:val="bullet"/>
+      <w:lvlText w:val=""/>
+      <w:lvlJc w:val="left"/>
+      <w:pPr>
+        <w:ind w:left="3294" w:hanging="360"/>
+      </w:pPr>
+      <w:rPr>
+        <w:rFonts w:ascii="Wingdings" w:hAnsi="Wingdings" w:hint="default"/>
+      </w:rPr>
+    </w:lvl>
+    <w:lvl w:ilvl="3" w:tplc="040C0001" w:tentative="1">
+      <w:start w:val="1"/>
+      <w:numFmt w:val="bullet"/>
+      <w:lvlText w:val=""/>
+      <w:lvlJc w:val="left"/>
+      <w:pPr>
+        <w:ind w:left="4014" w:hanging="360"/>
+      </w:pPr>
+      <w:rPr>
+        <w:rFonts w:ascii="Symbol" w:hAnsi="Symbol" w:hint="default"/>
+      </w:rPr>
+    </w:lvl>
+    <w:lvl w:ilvl="4" w:tplc="040C0003" w:tentative="1">
+      <w:start w:val="1"/>
+      <w:numFmt w:val="bullet"/>
+      <w:lvlText w:val="o"/>
+      <w:lvlJc w:val="left"/>
+      <w:pPr>
+        <w:ind w:left="4734" w:hanging="360"/>
+      </w:pPr>
+      <w:rPr>
+        <w:rFonts w:ascii="Courier New" w:hAnsi="Courier New" w:cs="Courier New" w:hint="default"/>
+      </w:rPr>
+    </w:lvl>
+    <w:lvl w:ilvl="5" w:tplc="040C0005" w:tentative="1">
+      <w:start w:val="1"/>
+      <w:numFmt w:val="bullet"/>
+      <w:lvlText w:val=""/>
+      <w:lvlJc w:val="left"/>
+      <w:pPr>
+        <w:ind w:left="5454" w:hanging="360"/>
+      </w:pPr>
+      <w:rPr>
+        <w:rFonts w:ascii="Wingdings" w:hAnsi="Wingdings" w:hint="default"/>
+      </w:rPr>
+    </w:lvl>
+    <w:lvl w:ilvl="6" w:tplc="040C0001" w:tentative="1">
+      <w:start w:val="1"/>
+      <w:numFmt w:val="bullet"/>
+      <w:lvlText w:val=""/>
+      <w:lvlJc w:val="left"/>
+      <w:pPr>
+        <w:ind w:left="6174" w:hanging="360"/>
+      </w:pPr>
+      <w:rPr>
+        <w:rFonts w:ascii="Symbol" w:hAnsi="Symbol" w:hint="default"/>
+      </w:rPr>
+    </w:lvl>
+    <w:lvl w:ilvl="7" w:tplc="040C0003" w:tentative="1">
+      <w:start w:val="1"/>
+      <w:numFmt w:val="bullet"/>
+      <w:lvlText w:val="o"/>
+      <w:lvlJc w:val="left"/>
+      <w:pPr>
+        <w:ind w:left="6894" w:hanging="360"/>
+      </w:pPr>
+      <w:rPr>
+        <w:rFonts w:ascii="Courier New" w:hAnsi="Courier New" w:cs="Courier New" w:hint="default"/>
+      </w:rPr>
+    </w:lvl>
+    <w:lvl w:ilvl="8" w:tplc="040C0005" w:tentative="1">
+      <w:start w:val="1"/>
+      <w:numFmt w:val="bullet"/>
+      <w:lvlText w:val=""/>
+      <w:lvlJc w:val="left"/>
+      <w:pPr>
+        <w:ind w:left="7614" w:hanging="360"/>
+      </w:pPr>
+      <w:rPr>
+        <w:rFonts w:ascii="Wingdings" w:hAnsi="Wingdings" w:hint="default"/>
+      </w:rPr>
+    </w:lvl>
+  </w:abstractNum>
+  <w:abstractNum w:abstractNumId="5">
+    <w:nsid w:val="23732946"/>
+    <w:multiLevelType w:val="hybridMultilevel"/>
+    <w:tmpl w:val="C246934E"/>
+    <w:lvl w:ilvl="0" w:tplc="89D09440">
+      <w:start w:val="1"/>
+      <w:numFmt w:val="bullet"/>
+      <w:pStyle w:val="Listepuces"/>
+      <w:lvlText w:val=""/>
+      <w:lvlJc w:val="left"/>
+      <w:pPr>
+        <w:ind w:left="1854" w:hanging="360"/>
+      </w:pPr>
+      <w:rPr>
+        <w:rFonts w:ascii="Wingdings" w:hAnsi="Wingdings" w:hint="default"/>
+      </w:rPr>
+    </w:lvl>
+    <w:lvl w:ilvl="1" w:tplc="040C0003" w:tentative="1">
+      <w:start w:val="1"/>
+      <w:numFmt w:val="bullet"/>
+      <w:lvlText w:val="o"/>
+      <w:lvlJc w:val="left"/>
+      <w:pPr>
+        <w:ind w:left="2574" w:hanging="360"/>
+      </w:pPr>
+      <w:rPr>
+        <w:rFonts w:ascii="Courier New" w:hAnsi="Courier New" w:cs="Courier New" w:hint="default"/>
+      </w:rPr>
+    </w:lvl>
+    <w:lvl w:ilvl="2" w:tplc="040C0005" w:tentative="1">
+      <w:start w:val="1"/>
+      <w:numFmt w:val="bullet"/>
+      <w:lvlText w:val=""/>
+      <w:lvlJc w:val="left"/>
+      <w:pPr>
+        <w:ind w:left="3294" w:hanging="360"/>
+      </w:pPr>
+      <w:rPr>
+        <w:rFonts w:ascii="Wingdings" w:hAnsi="Wingdings" w:hint="default"/>
+      </w:rPr>
+    </w:lvl>
+    <w:lvl w:ilvl="3" w:tplc="040C0001" w:tentative="1">
+      <w:start w:val="1"/>
+      <w:numFmt w:val="bullet"/>
+      <w:lvlText w:val=""/>
+      <w:lvlJc w:val="left"/>
+      <w:pPr>
+        <w:ind w:left="4014" w:hanging="360"/>
+      </w:pPr>
+      <w:rPr>
+        <w:rFonts w:ascii="Symbol" w:hAnsi="Symbol" w:hint="default"/>
+      </w:rPr>
+    </w:lvl>
+    <w:lvl w:ilvl="4" w:tplc="040C0003" w:tentative="1">
+      <w:start w:val="1"/>
+      <w:numFmt w:val="bullet"/>
+      <w:lvlText w:val="o"/>
+      <w:lvlJc w:val="left"/>
+      <w:pPr>
+        <w:ind w:left="4734" w:hanging="360"/>
+      </w:pPr>
+      <w:rPr>
+        <w:rFonts w:ascii="Courier New" w:hAnsi="Courier New" w:cs="Courier New" w:hint="default"/>
+      </w:rPr>
+    </w:lvl>
+    <w:lvl w:ilvl="5" w:tplc="040C0005" w:tentative="1">
+      <w:start w:val="1"/>
+      <w:numFmt w:val="bullet"/>
+      <w:lvlText w:val=""/>
+      <w:lvlJc w:val="left"/>
+      <w:pPr>
+        <w:ind w:left="5454" w:hanging="360"/>
+      </w:pPr>
+      <w:rPr>
+        <w:rFonts w:ascii="Wingdings" w:hAnsi="Wingdings" w:hint="default"/>
+      </w:rPr>
+    </w:lvl>
+    <w:lvl w:ilvl="6" w:tplc="040C0001" w:tentative="1">
+      <w:start w:val="1"/>
+      <w:numFmt w:val="bullet"/>
+      <w:lvlText w:val=""/>
+      <w:lvlJc w:val="left"/>
+      <w:pPr>
+        <w:ind w:left="6174" w:hanging="360"/>
+      </w:pPr>
+      <w:rPr>
+        <w:rFonts w:ascii="Symbol" w:hAnsi="Symbol" w:hint="default"/>
+      </w:rPr>
+    </w:lvl>
+    <w:lvl w:ilvl="7" w:tplc="040C0003" w:tentative="1">
+      <w:start w:val="1"/>
+      <w:numFmt w:val="bullet"/>
+      <w:lvlText w:val="o"/>
+      <w:lvlJc w:val="left"/>
+      <w:pPr>
+        <w:ind w:left="6894" w:hanging="360"/>
+      </w:pPr>
+      <w:rPr>
+        <w:rFonts w:ascii="Courier New" w:hAnsi="Courier New" w:cs="Courier New" w:hint="default"/>
+      </w:rPr>
+    </w:lvl>
+    <w:lvl w:ilvl="8" w:tplc="040C0005" w:tentative="1">
+      <w:start w:val="1"/>
+      <w:numFmt w:val="bullet"/>
+      <w:lvlText w:val=""/>
+      <w:lvlJc w:val="left"/>
+      <w:pPr>
+        <w:ind w:left="7614" w:hanging="360"/>
+      </w:pPr>
+      <w:rPr>
+        <w:rFonts w:ascii="Wingdings" w:hAnsi="Wingdings" w:hint="default"/>
+      </w:rPr>
+    </w:lvl>
+  </w:abstractNum>
+  <w:abstractNum w:abstractNumId="6">
     <w:nsid w:val="26B109A7"/>
     <w:multiLevelType w:val="hybridMultilevel"/>
     <w:tmpl w:val="DB5C1166"/>
@@ -3057,7 +3670,7 @@
       </w:rPr>
     </w:lvl>
   </w:abstractNum>
-  <w:abstractNum w:abstractNumId="4">
+  <w:abstractNum w:abstractNumId="7">
     <w:nsid w:val="46F44620"/>
     <w:multiLevelType w:val="multilevel"/>
     <w:tmpl w:val="7966999C"/>
@@ -3191,7 +3804,7 @@
       </w:rPr>
     </w:lvl>
   </w:abstractNum>
-  <w:abstractNum w:abstractNumId="5">
+  <w:abstractNum w:abstractNumId="8">
     <w:nsid w:val="48842742"/>
     <w:multiLevelType w:val="multilevel"/>
     <w:tmpl w:val="7152F68A"/>
@@ -3334,7 +3947,7 @@
       </w:rPr>
     </w:lvl>
   </w:abstractNum>
-  <w:abstractNum w:abstractNumId="6">
+  <w:abstractNum w:abstractNumId="9">
     <w:nsid w:val="4AB53736"/>
     <w:multiLevelType w:val="hybridMultilevel"/>
     <w:tmpl w:val="E0884A0A"/>
@@ -3423,7 +4036,7 @@
       </w:pPr>
     </w:lvl>
   </w:abstractNum>
-  <w:abstractNum w:abstractNumId="7">
+  <w:abstractNum w:abstractNumId="10">
     <w:nsid w:val="4CD42E65"/>
     <w:multiLevelType w:val="hybridMultilevel"/>
     <w:tmpl w:val="9D044D44"/>
@@ -3564,7 +4177,7 @@
       </w:rPr>
     </w:lvl>
   </w:abstractNum>
-  <w:abstractNum w:abstractNumId="8">
+  <w:abstractNum w:abstractNumId="11">
     <w:nsid w:val="54BA3440"/>
     <w:multiLevelType w:val="hybridMultilevel"/>
     <w:tmpl w:val="7152F68A"/>
@@ -3704,7 +4317,7 @@
       </w:rPr>
     </w:lvl>
   </w:abstractNum>
-  <w:abstractNum w:abstractNumId="9">
+  <w:abstractNum w:abstractNumId="12">
     <w:nsid w:val="5967116C"/>
     <w:multiLevelType w:val="multilevel"/>
     <w:tmpl w:val="7764C354"/>
@@ -3844,7 +4457,7 @@
       </w:rPr>
     </w:lvl>
   </w:abstractNum>
-  <w:abstractNum w:abstractNumId="10">
+  <w:abstractNum w:abstractNumId="13">
     <w:nsid w:val="65134A60"/>
     <w:multiLevelType w:val="multilevel"/>
     <w:tmpl w:val="4A04E526"/>
@@ -3984,7 +4597,120 @@
       </w:rPr>
     </w:lvl>
   </w:abstractNum>
-  <w:abstractNum w:abstractNumId="11">
+  <w:abstractNum w:abstractNumId="14">
+    <w:nsid w:val="703627A0"/>
+    <w:multiLevelType w:val="hybridMultilevel"/>
+    <w:tmpl w:val="C08A1178"/>
+    <w:lvl w:ilvl="0" w:tplc="040C000B">
+      <w:start w:val="1"/>
+      <w:numFmt w:val="bullet"/>
+      <w:lvlText w:val=""/>
+      <w:lvlJc w:val="left"/>
+      <w:pPr>
+        <w:ind w:left="2705" w:hanging="360"/>
+      </w:pPr>
+      <w:rPr>
+        <w:rFonts w:ascii="Wingdings" w:hAnsi="Wingdings" w:hint="default"/>
+      </w:rPr>
+    </w:lvl>
+    <w:lvl w:ilvl="1" w:tplc="040C0003" w:tentative="1">
+      <w:start w:val="1"/>
+      <w:numFmt w:val="bullet"/>
+      <w:lvlText w:val="o"/>
+      <w:lvlJc w:val="left"/>
+      <w:pPr>
+        <w:ind w:left="3425" w:hanging="360"/>
+      </w:pPr>
+      <w:rPr>
+        <w:rFonts w:ascii="Courier New" w:hAnsi="Courier New" w:cs="Courier New" w:hint="default"/>
+      </w:rPr>
+    </w:lvl>
+    <w:lvl w:ilvl="2" w:tplc="040C0005" w:tentative="1">
+      <w:start w:val="1"/>
+      <w:numFmt w:val="bullet"/>
+      <w:lvlText w:val=""/>
+      <w:lvlJc w:val="left"/>
+      <w:pPr>
+        <w:ind w:left="4145" w:hanging="360"/>
+      </w:pPr>
+      <w:rPr>
+        <w:rFonts w:ascii="Wingdings" w:hAnsi="Wingdings" w:hint="default"/>
+      </w:rPr>
+    </w:lvl>
+    <w:lvl w:ilvl="3" w:tplc="040C0001" w:tentative="1">
+      <w:start w:val="1"/>
+      <w:numFmt w:val="bullet"/>
+      <w:lvlText w:val=""/>
+      <w:lvlJc w:val="left"/>
+      <w:pPr>
+        <w:ind w:left="4865" w:hanging="360"/>
+      </w:pPr>
+      <w:rPr>
+        <w:rFonts w:ascii="Symbol" w:hAnsi="Symbol" w:hint="default"/>
+      </w:rPr>
+    </w:lvl>
+    <w:lvl w:ilvl="4" w:tplc="040C0003" w:tentative="1">
+      <w:start w:val="1"/>
+      <w:numFmt w:val="bullet"/>
+      <w:lvlText w:val="o"/>
+      <w:lvlJc w:val="left"/>
+      <w:pPr>
+        <w:ind w:left="5585" w:hanging="360"/>
+      </w:pPr>
+      <w:rPr>
+        <w:rFonts w:ascii="Courier New" w:hAnsi="Courier New" w:cs="Courier New" w:hint="default"/>
+      </w:rPr>
+    </w:lvl>
+    <w:lvl w:ilvl="5" w:tplc="040C0005" w:tentative="1">
+      <w:start w:val="1"/>
+      <w:numFmt w:val="bullet"/>
+      <w:lvlText w:val=""/>
+      <w:lvlJc w:val="left"/>
+      <w:pPr>
+        <w:ind w:left="6305" w:hanging="360"/>
+      </w:pPr>
+      <w:rPr>
+        <w:rFonts w:ascii="Wingdings" w:hAnsi="Wingdings" w:hint="default"/>
+      </w:rPr>
+    </w:lvl>
+    <w:lvl w:ilvl="6" w:tplc="040C0001" w:tentative="1">
+      <w:start w:val="1"/>
+      <w:numFmt w:val="bullet"/>
+      <w:lvlText w:val=""/>
+      <w:lvlJc w:val="left"/>
+      <w:pPr>
+        <w:ind w:left="7025" w:hanging="360"/>
+      </w:pPr>
+      <w:rPr>
+        <w:rFonts w:ascii="Symbol" w:hAnsi="Symbol" w:hint="default"/>
+      </w:rPr>
+    </w:lvl>
+    <w:lvl w:ilvl="7" w:tplc="040C0003" w:tentative="1">
+      <w:start w:val="1"/>
+      <w:numFmt w:val="bullet"/>
+      <w:lvlText w:val="o"/>
+      <w:lvlJc w:val="left"/>
+      <w:pPr>
+        <w:ind w:left="7745" w:hanging="360"/>
+      </w:pPr>
+      <w:rPr>
+        <w:rFonts w:ascii="Courier New" w:hAnsi="Courier New" w:cs="Courier New" w:hint="default"/>
+      </w:rPr>
+    </w:lvl>
+    <w:lvl w:ilvl="8" w:tplc="040C0005" w:tentative="1">
+      <w:start w:val="1"/>
+      <w:numFmt w:val="bullet"/>
+      <w:lvlText w:val=""/>
+      <w:lvlJc w:val="left"/>
+      <w:pPr>
+        <w:ind w:left="8465" w:hanging="360"/>
+      </w:pPr>
+      <w:rPr>
+        <w:rFonts w:ascii="Wingdings" w:hAnsi="Wingdings" w:hint="default"/>
+      </w:rPr>
+    </w:lvl>
+  </w:abstractNum>
+  <w:abstractNum w:abstractNumId="15">
     <w:nsid w:val="72A74623"/>
     <w:multiLevelType w:val="hybridMultilevel"/>
     <w:tmpl w:val="BB6480A6"/>
@@ -4122,103 +4848,115 @@
     <w:abstractNumId w:val="1"/>
   </w:num>
   <w:num w:numId="9">
-    <w:abstractNumId w:val="9"/>
+    <w:abstractNumId w:val="12"/>
   </w:num>
   <w:num w:numId="10">
-    <w:abstractNumId w:val="4"/>
+    <w:abstractNumId w:val="7"/>
   </w:num>
   <w:num w:numId="11">
+    <w:abstractNumId w:val="11"/>
+  </w:num>
+  <w:num w:numId="12">
+    <w:abstractNumId w:val="12"/>
+  </w:num>
+  <w:num w:numId="13">
     <w:abstractNumId w:val="8"/>
   </w:num>
-  <w:num w:numId="12">
-    <w:abstractNumId w:val="9"/>
-  </w:num>
-  <w:num w:numId="13">
-    <w:abstractNumId w:val="5"/>
-  </w:num>
   <w:num w:numId="14">
-    <w:abstractNumId w:val="9"/>
+    <w:abstractNumId w:val="12"/>
   </w:num>
   <w:num w:numId="15">
-    <w:abstractNumId w:val="9"/>
+    <w:abstractNumId w:val="12"/>
   </w:num>
   <w:num w:numId="16">
-    <w:abstractNumId w:val="9"/>
+    <w:abstractNumId w:val="12"/>
   </w:num>
   <w:num w:numId="17">
-    <w:abstractNumId w:val="9"/>
+    <w:abstractNumId w:val="12"/>
   </w:num>
   <w:num w:numId="18">
-    <w:abstractNumId w:val="9"/>
+    <w:abstractNumId w:val="12"/>
   </w:num>
   <w:num w:numId="19">
-    <w:abstractNumId w:val="9"/>
+    <w:abstractNumId w:val="12"/>
   </w:num>
   <w:num w:numId="20">
-    <w:abstractNumId w:val="9"/>
+    <w:abstractNumId w:val="12"/>
   </w:num>
   <w:num w:numId="21">
-    <w:abstractNumId w:val="9"/>
+    <w:abstractNumId w:val="12"/>
   </w:num>
   <w:num w:numId="22">
-    <w:abstractNumId w:val="4"/>
+    <w:abstractNumId w:val="7"/>
   </w:num>
   <w:num w:numId="23">
-    <w:abstractNumId w:val="4"/>
+    <w:abstractNumId w:val="7"/>
   </w:num>
   <w:num w:numId="24">
-    <w:abstractNumId w:val="4"/>
+    <w:abstractNumId w:val="7"/>
   </w:num>
   <w:num w:numId="25">
-    <w:abstractNumId w:val="4"/>
+    <w:abstractNumId w:val="7"/>
   </w:num>
   <w:num w:numId="26">
-    <w:abstractNumId w:val="4"/>
+    <w:abstractNumId w:val="7"/>
   </w:num>
   <w:num w:numId="27">
     <w:abstractNumId w:val="0"/>
   </w:num>
   <w:num w:numId="28">
-    <w:abstractNumId w:val="9"/>
+    <w:abstractNumId w:val="12"/>
   </w:num>
   <w:num w:numId="29">
-    <w:abstractNumId w:val="4"/>
+    <w:abstractNumId w:val="7"/>
   </w:num>
   <w:num w:numId="30">
-    <w:abstractNumId w:val="4"/>
+    <w:abstractNumId w:val="7"/>
   </w:num>
   <w:num w:numId="31">
-    <w:abstractNumId w:val="4"/>
+    <w:abstractNumId w:val="7"/>
   </w:num>
   <w:num w:numId="32">
-    <w:abstractNumId w:val="4"/>
+    <w:abstractNumId w:val="7"/>
   </w:num>
   <w:num w:numId="33">
-    <w:abstractNumId w:val="7"/>
+    <w:abstractNumId w:val="10"/>
   </w:num>
   <w:num w:numId="34">
-    <w:abstractNumId w:val="10"/>
+    <w:abstractNumId w:val="13"/>
   </w:num>
   <w:num w:numId="35">
     <w:abstractNumId w:val="2"/>
   </w:num>
   <w:num w:numId="36">
-    <w:abstractNumId w:val="3"/>
+    <w:abstractNumId w:val="6"/>
   </w:num>
   <w:num w:numId="37">
-    <w:abstractNumId w:val="6"/>
+    <w:abstractNumId w:val="9"/>
   </w:num>
   <w:num w:numId="38">
-    <w:abstractNumId w:val="11"/>
+    <w:abstractNumId w:val="15"/>
   </w:num>
   <w:num w:numId="39">
     <w:abstractNumId w:val="1"/>
+  </w:num>
+  <w:num w:numId="40">
+    <w:abstractNumId w:val="4"/>
+  </w:num>
+  <w:num w:numId="41">
+    <w:abstractNumId w:val="3"/>
+  </w:num>
+  <w:num w:numId="42">
+    <w:abstractNumId w:val="5"/>
+  </w:num>
+  <w:num w:numId="43">
+    <w:abstractNumId w:val="14"/>
   </w:num>
 </w:numbering>
 </file>
 
 <file path=word/styles.xml><?xml version="1.0" encoding="utf-8"?>
-<w:styles xmlns:mc="http://schemas.openxmlformats.org/markup-compatibility/2006" xmlns:r="http://schemas.openxmlformats.org/officeDocument/2006/relationships" xmlns:w="http://schemas.openxmlformats.org/wordprocessingml/2006/main" xmlns:w14="http://schemas.microsoft.com/office/word/2010/wordml" mc:Ignorable="w14">
+<w:styles xmlns:r="http://schemas.openxmlformats.org/officeDocument/2006/relationships" xmlns:w="http://schemas.openxmlformats.org/wordprocessingml/2006/main">
   <w:docDefaults>
     <w:rPrDefault>
       <w:rPr>
@@ -4399,12 +5137,6 @@
     <w:pPr>
       <w:pageBreakBefore/>
       <w:widowControl w:val="0"/>
-      <w:numPr>
-        <w:numId w:val="5"/>
-      </w:numPr>
-      <w:tabs>
-        <w:tab w:val="clear" w:pos="360"/>
-      </w:tabs>
       <w:suppressAutoHyphens/>
       <w:spacing w:before="4000" w:after="240" w:line="240" w:lineRule="auto"/>
       <w:ind w:left="2041" w:hanging="907"/>
@@ -4443,9 +5175,6 @@
         <w:right w:val="dotted" w:sz="4" w:space="4" w:color="C0C0C0"/>
       </w:pBdr>
       <w:shd w:val="clear" w:color="auto" w:fill="F3F3F3"/>
-      <w:tabs>
-        <w:tab w:val="clear" w:pos="360"/>
-      </w:tabs>
       <w:spacing w:before="150" w:after="150"/>
       <w:ind w:left="1665" w:hanging="585"/>
       <w:jc w:val="left"/>
@@ -4475,9 +5204,6 @@
       <w:pBdr>
         <w:bottom w:val="dotted" w:sz="4" w:space="1" w:color="C0C0C0"/>
       </w:pBdr>
-      <w:tabs>
-        <w:tab w:val="clear" w:pos="360"/>
-      </w:tabs>
       <w:spacing w:before="600" w:after="120"/>
       <w:ind w:left="426" w:hanging="284"/>
       <w:outlineLvl w:val="2"/>
@@ -4527,7 +5253,6 @@
         <w:numId w:val="5"/>
       </w:numPr>
       <w:tabs>
-        <w:tab w:val="clear" w:pos="360"/>
         <w:tab w:val="num" w:pos="2142"/>
       </w:tabs>
       <w:spacing w:before="240" w:after="60"/>
@@ -4557,7 +5282,6 @@
         <w:numId w:val="5"/>
       </w:numPr>
       <w:tabs>
-        <w:tab w:val="clear" w:pos="360"/>
         <w:tab w:val="num" w:pos="2286"/>
       </w:tabs>
       <w:spacing w:before="240" w:after="60"/>
@@ -4583,7 +5307,6 @@
         <w:numId w:val="5"/>
       </w:numPr>
       <w:tabs>
-        <w:tab w:val="clear" w:pos="360"/>
         <w:tab w:val="num" w:pos="2430"/>
       </w:tabs>
       <w:spacing w:before="240" w:after="60"/>
@@ -4605,7 +5328,6 @@
         <w:numId w:val="5"/>
       </w:numPr>
       <w:tabs>
-        <w:tab w:val="clear" w:pos="360"/>
         <w:tab w:val="num" w:pos="2574"/>
       </w:tabs>
       <w:spacing w:before="240" w:after="60"/>
@@ -4631,7 +5353,6 @@
         <w:numId w:val="5"/>
       </w:numPr>
       <w:tabs>
-        <w:tab w:val="clear" w:pos="360"/>
         <w:tab w:val="num" w:pos="2718"/>
       </w:tabs>
       <w:spacing w:before="240" w:after="60"/>
@@ -4642,14 +5363,14 @@
   <w:style w:type="character" w:default="1" w:styleId="Policepardfaut">
     <w:name w:val="Default Paragraph Font"/>
     <w:uiPriority w:val="1"/>
+    <w:unhideWhenUsed/>
+  </w:style>
+  <w:style w:type="table" w:default="1" w:styleId="TableauNormal">
+    <w:name w:val="Normal Table"/>
+    <w:uiPriority w:val="99"/>
     <w:semiHidden/>
     <w:unhideWhenUsed/>
-  </w:style>
-  <w:style w:type="table" w:default="1" w:styleId="TableauNormal">
-    <w:name w:val="Normal Table"/>
-    <w:uiPriority w:val="99"/>
-    <w:semiHidden/>
-    <w:unhideWhenUsed/>
+    <w:qFormat/>
     <w:tblPr>
       <w:tblInd w:w="0" w:type="dxa"/>
       <w:tblCellMar>
@@ -4670,16 +5391,15 @@
     <w:name w:val="Titre 1 Car"/>
     <w:basedOn w:val="Policepardfaut"/>
     <w:link w:val="Titre1"/>
-    <w:uiPriority w:val="9"/>
+    <w:uiPriority w:val="99"/>
     <w:rsid w:val="006D17F7"/>
     <w:rPr>
-      <w:rFonts w:asciiTheme="majorHAnsi" w:eastAsiaTheme="majorEastAsia" w:hAnsiTheme="majorHAnsi" w:cstheme="majorBidi"/>
-      <w:b/>
-      <w:bCs/>
-      <w:color w:val="333333"/>
+      <w:rFonts w:ascii="Arial Black" w:hAnsi="Arial Black" w:cs="Arial Black"/>
+      <w:caps/>
+      <w:color w:val="808080"/>
       <w:kern w:val="32"/>
-      <w:sz w:val="32"/>
-      <w:szCs w:val="32"/>
+      <w:sz w:val="48"/>
+      <w:szCs w:val="48"/>
     </w:rPr>
   </w:style>
   <w:style w:type="character" w:customStyle="1" w:styleId="Titre2Car">
@@ -4957,14 +5677,13 @@
     <w:basedOn w:val="Normal"/>
     <w:autoRedefine/>
     <w:uiPriority w:val="99"/>
-    <w:rsid w:val="00531B97"/>
+    <w:rsid w:val="004717BB"/>
     <w:pPr>
       <w:keepNext/>
       <w:keepLines/>
-      <w:tabs>
-        <w:tab w:val="num" w:pos="2268"/>
-      </w:tabs>
-      <w:ind w:left="1985"/>
+      <w:numPr>
+        <w:numId w:val="42"/>
+      </w:numPr>
     </w:pPr>
   </w:style>
   <w:style w:type="character" w:customStyle="1" w:styleId="CharChar">

--- a/AUTRES/DOC/specifications_techniques.docx
+++ b/AUTRES/DOC/specifications_techniques.docx
@@ -138,7 +138,13 @@
         <w:fldChar w:fldCharType="end"/>
       </w:r>
       <w:r>
-        <w:t xml:space="preserve"> livrable 2 Version 0.3</w:t>
+        <w:t xml:space="preserve"> livrable </w:t>
+      </w:r>
+      <w:r>
+        <w:t xml:space="preserve">1 &amp; </w:t>
+      </w:r>
+      <w:r>
+        <w:t>2 Version 0.3</w:t>
       </w:r>
     </w:p>
     <w:p>
@@ -213,12 +219,6 @@
         <w:gridCol w:w="3812"/>
       </w:tblGrid>
       <w:tr>
-        <w:tblPrEx>
-          <w:tblCellMar>
-            <w:top w:w="0" w:type="dxa"/>
-            <w:bottom w:w="0" w:type="dxa"/>
-          </w:tblCellMar>
-        </w:tblPrEx>
         <w:tc>
           <w:tcPr>
             <w:tcW w:w="1022" w:type="dxa"/>
@@ -325,12 +325,6 @@
         </w:tc>
       </w:tr>
       <w:tr>
-        <w:tblPrEx>
-          <w:tblCellMar>
-            <w:top w:w="0" w:type="dxa"/>
-            <w:bottom w:w="0" w:type="dxa"/>
-          </w:tblCellMar>
-        </w:tblPrEx>
         <w:trPr>
           <w:trHeight w:val="290"/>
         </w:trPr>
@@ -456,12 +450,6 @@
         </w:tc>
       </w:tr>
       <w:tr>
-        <w:tblPrEx>
-          <w:tblCellMar>
-            <w:top w:w="0" w:type="dxa"/>
-            <w:bottom w:w="0" w:type="dxa"/>
-          </w:tblCellMar>
-        </w:tblPrEx>
         <w:trPr>
           <w:trHeight w:val="290"/>
         </w:trPr>
@@ -575,12 +563,6 @@
         </w:tc>
       </w:tr>
       <w:tr>
-        <w:tblPrEx>
-          <w:tblCellMar>
-            <w:top w:w="0" w:type="dxa"/>
-            <w:bottom w:w="0" w:type="dxa"/>
-          </w:tblCellMar>
-        </w:tblPrEx>
         <w:trPr>
           <w:trHeight w:val="290"/>
         </w:trPr>
@@ -1312,10 +1294,7 @@
       <w:bookmarkEnd w:id="13"/>
       <w:r>
         <w:lastRenderedPageBreak/>
-        <w:t>Architecture ap</w:t>
-      </w:r>
-      <w:r>
-        <w:t>plicative</w:t>
+        <w:t>Architecture applicative</w:t>
       </w:r>
     </w:p>
     <w:p>
@@ -1393,21 +1372,15 @@
         <w:pStyle w:val="Standard"/>
       </w:pPr>
       <w:r>
-        <w:t xml:space="preserve">Modèle d'architecture qui cherche à séparer nettement les couches de présentation (UI : User </w:t>
-      </w:r>
-      <w:r>
-        <w:t xml:space="preserve">Interface), métier (BLL : Business Logic Layer) et d'accès aux données (DAL : Data Access Layer). </w:t>
-      </w:r>
-    </w:p>
-    <w:p>
-      <w:pPr>
-        <w:pStyle w:val="Standard"/>
-      </w:pPr>
-      <w:r>
-        <w:t>Le but étant d'avoir une dépendance minimale entre les différentes couches de l'application. Ainsi les modifications effectuées sur n'importe quelle couche d</w:t>
-      </w:r>
-      <w:r>
-        <w:t>e l’application n'affectent pas les autres couches.</w:t>
+        <w:t xml:space="preserve">Modèle d'architecture qui cherche à séparer nettement les couches de présentation (UI : User Interface), métier (BLL : Business Logic Layer) et d'accès aux données (DAL : Data Access Layer). </w:t>
+      </w:r>
+    </w:p>
+    <w:p>
+      <w:pPr>
+        <w:pStyle w:val="Standard"/>
+      </w:pPr>
+      <w:r>
+        <w:t>Le but étant d'avoir une dépendance minimale entre les différentes couches de l'application. Ainsi les modifications effectuées sur n'importe quelle couche de l’application n'affectent pas les autres couches.</w:t>
       </w:r>
     </w:p>
     <w:p>
@@ -1687,10 +1660,7 @@
         </w:numPr>
       </w:pPr>
       <w:r>
-        <w:t xml:space="preserve">Le client fait une demande au contrôleur (actions). Ce </w:t>
-      </w:r>
-      <w:r>
-        <w:t>contrôleur voit passer toutes les demandes des clients. C'est la porte d'entrée de l'application. C'est le C de MVC.</w:t>
+        <w:t>Le client fait une demande au contrôleur (actions). Ce contrôleur voit passer toutes les demandes des clients. C'est la porte d'entrée de l'application. C'est le C de MVC.</w:t>
       </w:r>
     </w:p>
     <w:p>
@@ -1707,10 +1677,7 @@
         </w:numPr>
       </w:pPr>
       <w:r>
-        <w:t>le contrôleur traite cette demande. Pour ce faire, il peut avoir besoin de l'aide de la couche métier (mapper pour la liaison à la base de</w:t>
-      </w:r>
-      <w:r>
-        <w:t xml:space="preserve"> données et ACL pour la gestion des droits), ce qu'on appelle le modèle M dans la structure MVC.</w:t>
+        <w:t>le contrôleur traite cette demande. Pour ce faire, il peut avoir besoin de l'aide de la couche métier (mapper pour la liaison à la base de données et ACL pour la gestion des droits), ce qu'on appelle le modèle M dans la structure MVC.</w:t>
       </w:r>
     </w:p>
     <w:p>
@@ -1727,10 +1694,7 @@
         </w:numPr>
       </w:pPr>
       <w:r>
-        <w:t>le contrôleur reçoit une réponse de la couche métier. La demande du client a été traitée. Celle-ci peut appeler plusieurs réponses possibles. Un exemple class</w:t>
-      </w:r>
-      <w:r>
-        <w:t>ique est :</w:t>
+        <w:t>le contrôleur reçoit une réponse de la couche métier. La demande du client a été traitée. Celle-ci peut appeler plusieurs réponses possibles. Un exemple classique est :</w:t>
       </w:r>
     </w:p>
     <w:p>
@@ -1772,10 +1736,7 @@
         </w:numPr>
       </w:pPr>
       <w:r>
-        <w:t xml:space="preserve">le contrôleur choisit la réponse (= vue fichier .phtml) à envoyer au client. Celle-ci est le plus souvent une page contenant des éléments dynamiques. Le </w:t>
-      </w:r>
-      <w:r>
-        <w:t>contrôleur fournit ceux-ci à la vue.</w:t>
+        <w:t>le contrôleur choisit la réponse (= vue fichier .phtml) à envoyer au client. Celle-ci est le plus souvent une page contenant des éléments dynamiques. Le contrôleur fournit ceux-ci à la vue.</w:t>
       </w:r>
     </w:p>
     <w:p>
@@ -1911,10 +1872,7 @@
         </w:numPr>
       </w:pPr>
       <w:r>
-        <w:t>Le client fait une demande au contrôl</w:t>
-      </w:r>
-      <w:r>
-        <w:t>eur. Ce contrôleur voit passer toutes les demandes des clients. C'est la porte d'entrée de l'application. C'est le C de MVC.</w:t>
+        <w:t>Le client fait une demande au contrôleur. Ce contrôleur voit passer toutes les demandes des clients. C'est la porte d'entrée de l'application. C'est le C de MVC.</w:t>
       </w:r>
     </w:p>
     <w:p>
@@ -1931,10 +1889,7 @@
         </w:numPr>
       </w:pPr>
       <w:r>
-        <w:t>le contrôleur traite cette demande. Pour ce faire, il peut avoir besoin de l'aide de la couche métier (mapper pour la liaison à la</w:t>
-      </w:r>
-      <w:r>
-        <w:t xml:space="preserve"> base de données), ce qu'on appelle le modèle M dans la structure MVC.</w:t>
+        <w:t>le contrôleur traite cette demande. Pour ce faire, il peut avoir besoin de l'aide de la couche métier (mapper pour la liaison à la base de données), ce qu'on appelle le modèle M dans la structure MVC.</w:t>
       </w:r>
     </w:p>
     <w:p>
@@ -1963,10 +1918,7 @@
         </w:numPr>
       </w:pPr>
       <w:r>
-        <w:t>une page d'</w:t>
-      </w:r>
-      <w:r>
-        <w:t>erreurs si la demande n'a pu être traitée correctement</w:t>
+        <w:t>une page d'erreurs si la demande n'a pu être traitée correctement</w:t>
       </w:r>
     </w:p>
     <w:p>
@@ -2084,10 +2036,7 @@
         <w:pStyle w:val="Listepuces"/>
       </w:pPr>
       <w:r>
-        <w:t>ACL (Access Control List) pour gérer les a</w:t>
-      </w:r>
-      <w:r>
-        <w:t>ccès des utilisateurs</w:t>
+        <w:t>ACL (Access Control List) pour gérer les accès des utilisateurs</w:t>
       </w:r>
     </w:p>
     <w:p>
@@ -2280,10 +2229,7 @@
         <w:pStyle w:val="Listepuces"/>
       </w:pPr>
       <w:r>
-        <w:t xml:space="preserve">La partie serveur </w:t>
-      </w:r>
-      <w:r>
-        <w:t>Web sera installé sur un O.S linux (A préciser lors du livrable 3)</w:t>
+        <w:t>La partie serveur Web sera installé sur un O.S linux (A préciser lors du livrable 3)</w:t>
       </w:r>
     </w:p>
     <w:p>
@@ -2374,10 +2320,7 @@
         <w:ind w:left="1985" w:hanging="425"/>
       </w:pPr>
       <w:r>
-        <w:t>Hibernate pour la connexion à la b</w:t>
-      </w:r>
-      <w:r>
-        <w:t>ase de données et la gestion du mode connecté déconnecté</w:t>
+        <w:t>Hibernate pour la connexion à la base de données et la gestion du mode connecté déconnecté</w:t>
       </w:r>
     </w:p>
     <w:p>
@@ -2462,10 +2405,7 @@
         <w:pStyle w:val="Listepuces"/>
       </w:pPr>
       <w:r>
-        <w:t>L'</w:t>
-      </w:r>
-      <w:r>
-        <w:t>application est compatible avec les O.S (Windows, Mac et Linux)</w:t>
+        <w:t>L'application est compatible avec les O.S (Windows, Mac et Linux)</w:t>
       </w:r>
     </w:p>
     <w:p>
@@ -2617,10 +2557,7 @@
         <w:pStyle w:val="Listepuces"/>
       </w:pPr>
       <w:r>
-        <w:t>Les applications sont nommées par les livrables (L1 &amp; L2</w:t>
-      </w:r>
-      <w:r>
-        <w:t>)</w:t>
+        <w:t>Les applications sont nommées par les livrables (L1 &amp; L2)</w:t>
       </w:r>
     </w:p>
     <w:p>
@@ -2674,10 +2611,7 @@
         <w:pStyle w:val="Listepuces"/>
       </w:pPr>
       <w:r>
-        <w:t xml:space="preserve">Gestion des versions avec SVN installé sur un serveur </w:t>
-      </w:r>
-      <w:r>
-        <w:t>virtualisé qui a pour O.S Debian.</w:t>
+        <w:t>Gestion des versions avec SVN installé sur un serveur virtualisé qui a pour O.S Debian.</w:t>
       </w:r>
     </w:p>
     <w:p>
@@ -2820,10 +2754,7 @@
       <w:fldChar w:fldCharType="separate"/>
     </w:r>
     <w:r>
-      <w:t xml:space="preserve">Spécifications </w:t>
-    </w:r>
-    <w:r>
-      <w:t>techniques</w:t>
+      <w:t>Spécifications techniques</w:t>
     </w:r>
     <w:r>
       <w:fldChar w:fldCharType="end"/>
@@ -4006,6 +3937,7 @@
   <w:style w:type="paragraph" w:default="1" w:styleId="Normal">
     <w:name w:val="Normal"/>
     <w:qFormat/>
+    <w:rsid w:val="003279E6"/>
   </w:style>
   <w:style w:type="paragraph" w:styleId="Titre1">
     <w:name w:val="heading 1"/>

--- a/AUTRES/DOC/specifications_techniques.docx
+++ b/AUTRES/DOC/specifications_techniques.docx
@@ -703,7 +703,7 @@
       <w:pPr>
         <w:pStyle w:val="Standard"/>
         <w:sectPr>
-          <w:headerReference w:type="first" r:id="rId7"/>
+          <w:headerReference w:type="first" r:id="rId8"/>
           <w:pgSz w:w="11906" w:h="16838"/>
           <w:pgMar w:top="1049" w:right="1106" w:bottom="1701" w:left="1134" w:header="992" w:footer="0" w:gutter="0"/>
           <w:cols w:space="720"/>
@@ -756,7 +756,7 @@
     <w:p>
       <w:pPr>
         <w:sectPr>
-          <w:headerReference w:type="default" r:id="rId8"/>
+          <w:headerReference w:type="default" r:id="rId9"/>
           <w:pgSz w:w="11906" w:h="16838"/>
           <w:pgMar w:top="1218" w:right="1985" w:bottom="1701" w:left="1134" w:header="1161" w:footer="0" w:gutter="0"/>
           <w:cols w:space="720"/>
@@ -1130,7 +1130,7 @@
                     </pic:cNvPicPr>
                   </pic:nvPicPr>
                   <pic:blipFill>
-                    <a:blip r:embed="rId9" cstate="print"/>
+                    <a:blip r:embed="rId10" cstate="print"/>
                     <a:srcRect/>
                     <a:stretch>
                       <a:fillRect/>
@@ -1163,7 +1163,7 @@
       <w:pPr>
         <w:pStyle w:val="Standard"/>
         <w:sectPr>
-          <w:headerReference w:type="default" r:id="rId10"/>
+          <w:headerReference w:type="default" r:id="rId11"/>
           <w:pgSz w:w="16838" w:h="11906" w:orient="landscape"/>
           <w:pgMar w:top="652" w:right="1701" w:bottom="1985" w:left="1701" w:header="595" w:footer="0" w:gutter="0"/>
           <w:cols w:space="720"/>
@@ -1193,7 +1193,7 @@
       <w:pPr>
         <w:pStyle w:val="Standard"/>
         <w:sectPr>
-          <w:headerReference w:type="default" r:id="rId11"/>
+          <w:headerReference w:type="default" r:id="rId12"/>
           <w:pgSz w:w="16838" w:h="11906" w:orient="landscape"/>
           <w:pgMar w:top="652" w:right="1701" w:bottom="1985" w:left="1701" w:header="595" w:footer="0" w:gutter="0"/>
           <w:cols w:space="720"/>
@@ -1231,7 +1231,7 @@
                     </pic:cNvPicPr>
                   </pic:nvPicPr>
                   <pic:blipFill>
-                    <a:blip r:embed="rId12" cstate="print"/>
+                    <a:blip r:embed="rId13" cstate="print"/>
                     <a:srcRect/>
                     <a:stretch>
                       <a:fillRect/>
@@ -1495,7 +1495,7 @@
                     </pic:cNvPicPr>
                   </pic:nvPicPr>
                   <pic:blipFill>
-                    <a:blip r:embed="rId13" cstate="print"/>
+                    <a:blip r:embed="rId14" cstate="print"/>
                     <a:srcRect/>
                     <a:stretch>
                       <a:fillRect/>
@@ -1812,7 +1812,7 @@
                     </pic:cNvPicPr>
                   </pic:nvPicPr>
                   <pic:blipFill>
-                    <a:blip r:embed="rId14" cstate="print"/>
+                    <a:blip r:embed="rId15" cstate="print"/>
                     <a:srcRect/>
                     <a:stretch>
                       <a:fillRect/>
@@ -2448,7 +2448,10 @@
       </w:r>
       <w:bookmarkEnd w:id="18"/>
       <w:r>
-        <w:t xml:space="preserve"> Livrable 1 (E.R.P)</w:t>
+        <w:t xml:space="preserve"> Livrable 3</w:t>
+      </w:r>
+      <w:r>
+        <w:t xml:space="preserve"> (E.R.P)</w:t>
       </w:r>
     </w:p>
     <w:p>
@@ -2466,7 +2469,486 @@
     <w:p>
       <w:pPr>
         <w:pStyle w:val="Standard"/>
+        <w:numPr>
+          <w:ilvl w:val="0"/>
+          <w:numId w:val="8"/>
+        </w:numPr>
         <w:spacing w:after="200" w:line="276" w:lineRule="auto"/>
+        <w:jc w:val="left"/>
+      </w:pPr>
+      <w:r>
+        <w:t>Virtualisation :</w:t>
+      </w:r>
+    </w:p>
+    <w:p>
+      <w:pPr>
+        <w:pStyle w:val="Standard"/>
+        <w:spacing w:after="200" w:line="276" w:lineRule="auto"/>
+        <w:ind w:left="2127"/>
+        <w:jc w:val="left"/>
+      </w:pPr>
+      <w:r>
+        <w:t>Nous avons utilisé l’hypervieur Ex</w:t>
+      </w:r>
+      <w:r>
+        <w:t xml:space="preserve">si pour virtualiser </w:t>
+      </w:r>
+      <w:r>
+        <w:t xml:space="preserve">les deux machines de l’infrastructure. </w:t>
+      </w:r>
+    </w:p>
+    <w:p>
+      <w:pPr>
+        <w:pStyle w:val="Standard"/>
+        <w:numPr>
+          <w:ilvl w:val="0"/>
+          <w:numId w:val="8"/>
+        </w:numPr>
+        <w:spacing w:after="200" w:line="276" w:lineRule="auto"/>
+        <w:jc w:val="left"/>
+      </w:pPr>
+      <w:r>
+        <w:t xml:space="preserve">Version : Vmware Esxi 5.1.0 </w:t>
+      </w:r>
+    </w:p>
+    <w:p>
+      <w:pPr>
+        <w:pStyle w:val="Standard"/>
+        <w:spacing w:after="200" w:line="276" w:lineRule="auto"/>
+        <w:ind w:left="2127"/>
+        <w:jc w:val="left"/>
+      </w:pPr>
+      <w:r>
+        <w:t xml:space="preserve">Logiciel de paramétrage : Vsphere client </w:t>
+      </w:r>
+      <w:r>
+        <w:t>5.1.0</w:t>
+      </w:r>
+    </w:p>
+    <w:p>
+      <w:pPr>
+        <w:pStyle w:val="Standard"/>
+        <w:spacing w:after="200" w:line="276" w:lineRule="auto"/>
+        <w:ind w:left="2127"/>
+        <w:jc w:val="left"/>
+      </w:pPr>
+      <w:r>
+        <w:t>Configuration des machines virtuelles :</w:t>
+      </w:r>
+    </w:p>
+    <w:p>
+      <w:pPr>
+        <w:pStyle w:val="Standard"/>
+        <w:spacing w:after="200" w:line="276" w:lineRule="auto"/>
+        <w:ind w:left="2127"/>
+        <w:jc w:val="left"/>
+      </w:pPr>
+      <w:r>
+        <w:t xml:space="preserve">OS utilisé : Debian 6.0 Squeeze </w:t>
+      </w:r>
+    </w:p>
+    <w:p>
+      <w:pPr>
+        <w:pStyle w:val="Standard"/>
+        <w:spacing w:after="200" w:line="276" w:lineRule="auto"/>
+        <w:ind w:left="2127"/>
+        <w:jc w:val="left"/>
+      </w:pPr>
+      <w:r>
+        <w:t xml:space="preserve">La configuration est identique </w:t>
+      </w:r>
+      <w:r>
+        <w:t xml:space="preserve">pour les deux serveur. </w:t>
+      </w:r>
+    </w:p>
+    <w:p>
+      <w:pPr>
+        <w:pStyle w:val="Standard"/>
+        <w:numPr>
+          <w:ilvl w:val="0"/>
+          <w:numId w:val="8"/>
+        </w:numPr>
+        <w:spacing w:after="200" w:line="276" w:lineRule="auto"/>
+        <w:jc w:val="left"/>
+      </w:pPr>
+      <w:r>
+        <w:t xml:space="preserve">Stockage : </w:t>
+      </w:r>
+    </w:p>
+    <w:p>
+      <w:pPr>
+        <w:pStyle w:val="Standard"/>
+        <w:spacing w:after="200" w:line="276" w:lineRule="auto"/>
+        <w:ind w:left="2127"/>
+        <w:jc w:val="left"/>
+      </w:pPr>
+      <w:r>
+        <w:t xml:space="preserve">Partition principale de 8Go </w:t>
+      </w:r>
+    </w:p>
+    <w:p>
+      <w:pPr>
+        <w:pStyle w:val="Standard"/>
+        <w:spacing w:after="200" w:line="276" w:lineRule="auto"/>
+        <w:ind w:left="2127"/>
+        <w:jc w:val="left"/>
+      </w:pPr>
+      <w:r>
+        <w:t>Partition de 1 Go pour Drbd</w:t>
+      </w:r>
+      <w:r>
+        <w:t xml:space="preserve"> </w:t>
+      </w:r>
+      <w:r>
+        <w:t>(cf logiciel)</w:t>
+      </w:r>
+    </w:p>
+    <w:p>
+      <w:pPr>
+        <w:pStyle w:val="Standard"/>
+        <w:spacing w:after="200" w:line="276" w:lineRule="auto"/>
+        <w:ind w:left="2127"/>
+        <w:jc w:val="left"/>
+      </w:pPr>
+      <w:r>
+        <w:t xml:space="preserve">Adresse Ip : une </w:t>
+      </w:r>
+      <w:r>
+        <w:t xml:space="preserve">adresse </w:t>
+      </w:r>
+      <w:r>
+        <w:t xml:space="preserve">ip partagée, une autre </w:t>
+      </w:r>
+      <w:r>
+        <w:t xml:space="preserve">adresse </w:t>
+      </w:r>
+      <w:r>
+        <w:t xml:space="preserve">ip différente pour chaque machine. </w:t>
+      </w:r>
+    </w:p>
+    <w:p>
+      <w:pPr>
+        <w:pStyle w:val="Standard"/>
+        <w:spacing w:after="200" w:line="276" w:lineRule="auto"/>
+        <w:jc w:val="left"/>
+        <w:rPr>
+          <w:i/>
+          <w:u w:val="single"/>
+        </w:rPr>
+      </w:pPr>
+      <w:r>
+        <w:rPr>
+          <w:i/>
+          <w:u w:val="single"/>
+        </w:rPr>
+        <w:t xml:space="preserve">Schéma de l’architecture des machines virtuelles : </w:t>
+      </w:r>
+    </w:p>
+    <w:p>
+      <w:pPr>
+        <w:pStyle w:val="Standard"/>
+        <w:spacing w:after="200" w:line="276" w:lineRule="auto"/>
+        <w:jc w:val="right"/>
+      </w:pPr>
+      <w:r>
+        <w:rPr>
+          <w:noProof/>
+        </w:rPr>
+        <w:drawing>
+          <wp:inline distT="0" distB="0" distL="0" distR="0">
+            <wp:extent cx="5210004" cy="3243532"/>
+            <wp:effectExtent l="19050" t="0" r="0" b="0"/>
+            <wp:docPr id="8" name="Image 1" descr="C:\Users\overadmin\Dropbox\Projet2\diag_archi_vm.jpg"/>
+            <wp:cNvGraphicFramePr>
+              <a:graphicFrameLocks xmlns:a="http://schemas.openxmlformats.org/drawingml/2006/main" noChangeAspect="1"/>
+            </wp:cNvGraphicFramePr>
+            <a:graphic xmlns:a="http://schemas.openxmlformats.org/drawingml/2006/main">
+              <a:graphicData uri="http://schemas.openxmlformats.org/drawingml/2006/picture">
+                <pic:pic xmlns:pic="http://schemas.openxmlformats.org/drawingml/2006/picture">
+                  <pic:nvPicPr>
+                    <pic:cNvPr id="0" name="Picture 1" descr="C:\Users\overadmin\Dropbox\Projet2\diag_archi_vm.jpg"/>
+                    <pic:cNvPicPr>
+                      <a:picLocks noChangeAspect="1" noChangeArrowheads="1"/>
+                    </pic:cNvPicPr>
+                  </pic:nvPicPr>
+                  <pic:blipFill>
+                    <a:blip r:embed="rId16"/>
+                    <a:srcRect/>
+                    <a:stretch>
+                      <a:fillRect/>
+                    </a:stretch>
+                  </pic:blipFill>
+                  <pic:spPr bwMode="auto">
+                    <a:xfrm>
+                      <a:off x="0" y="0"/>
+                      <a:ext cx="5212021" cy="3244788"/>
+                    </a:xfrm>
+                    <a:prstGeom prst="rect">
+                      <a:avLst/>
+                    </a:prstGeom>
+                    <a:noFill/>
+                    <a:ln w="9525">
+                      <a:noFill/>
+                      <a:miter lim="800000"/>
+                      <a:headEnd/>
+                      <a:tailEnd/>
+                    </a:ln>
+                  </pic:spPr>
+                </pic:pic>
+              </a:graphicData>
+            </a:graphic>
+          </wp:inline>
+        </w:drawing>
+      </w:r>
+    </w:p>
+    <w:p>
+      <w:pPr>
+        <w:pStyle w:val="Standard"/>
+        <w:spacing w:after="200" w:line="276" w:lineRule="auto"/>
+        <w:ind w:left="1418"/>
+        <w:jc w:val="left"/>
+      </w:pPr>
+    </w:p>
+    <w:p>
+      <w:pPr>
+        <w:pStyle w:val="Standard"/>
+        <w:numPr>
+          <w:ilvl w:val="2"/>
+          <w:numId w:val="2"/>
+        </w:numPr>
+        <w:spacing w:after="200" w:line="276" w:lineRule="auto"/>
+        <w:jc w:val="left"/>
+        <w:rPr>
+          <w:rStyle w:val="Titredulivre"/>
+        </w:rPr>
+      </w:pPr>
+      <w:r>
+        <w:rPr>
+          <w:rStyle w:val="Titredulivre"/>
+        </w:rPr>
+        <w:lastRenderedPageBreak/>
+        <w:t>Logiciel</w:t>
+      </w:r>
+      <w:r>
+        <w:rPr>
+          <w:rStyle w:val="Titredulivre"/>
+        </w:rPr>
+        <w:t>s</w:t>
+      </w:r>
+      <w:r>
+        <w:rPr>
+          <w:rStyle w:val="Titredulivre"/>
+        </w:rPr>
+        <w:t xml:space="preserve">: </w:t>
+      </w:r>
+    </w:p>
+    <w:p>
+      <w:pPr>
+        <w:pStyle w:val="Standard"/>
+        <w:numPr>
+          <w:ilvl w:val="0"/>
+          <w:numId w:val="8"/>
+        </w:numPr>
+        <w:spacing w:after="200" w:line="276" w:lineRule="auto"/>
+        <w:jc w:val="left"/>
+      </w:pPr>
+      <w:r>
+        <w:t>Ssh : Permet la connexion à distance sur les serveurs.</w:t>
+      </w:r>
+    </w:p>
+    <w:p>
+      <w:pPr>
+        <w:pStyle w:val="Standard"/>
+        <w:numPr>
+          <w:ilvl w:val="0"/>
+          <w:numId w:val="8"/>
+        </w:numPr>
+        <w:spacing w:after="200" w:line="276" w:lineRule="auto"/>
+        <w:jc w:val="left"/>
+      </w:pPr>
+      <w:r>
+        <w:t xml:space="preserve">Apache2 : Serveur web </w:t>
+      </w:r>
+    </w:p>
+    <w:p>
+      <w:pPr>
+        <w:pStyle w:val="Standard"/>
+        <w:numPr>
+          <w:ilvl w:val="0"/>
+          <w:numId w:val="8"/>
+        </w:numPr>
+        <w:spacing w:after="200" w:line="276" w:lineRule="auto"/>
+        <w:jc w:val="left"/>
+      </w:pPr>
+      <w:r>
+        <w:t>Postgresql : Base de donnée</w:t>
+      </w:r>
+      <w:r>
+        <w:t>s</w:t>
+      </w:r>
+      <w:r>
+        <w:t xml:space="preserve"> choisi</w:t>
+      </w:r>
+      <w:r>
+        <w:t>e</w:t>
+      </w:r>
+      <w:r>
+        <w:t xml:space="preserve"> par vos soin</w:t>
+      </w:r>
+      <w:r>
+        <w:t>s</w:t>
+      </w:r>
+      <w:r>
+        <w:t xml:space="preserve">. </w:t>
+      </w:r>
+    </w:p>
+    <w:p>
+      <w:pPr>
+        <w:pStyle w:val="Standard"/>
+        <w:numPr>
+          <w:ilvl w:val="0"/>
+          <w:numId w:val="8"/>
+        </w:numPr>
+        <w:spacing w:after="200" w:line="276" w:lineRule="auto"/>
+        <w:jc w:val="left"/>
+      </w:pPr>
+      <w:r>
+        <w:t>Drbd : La ré</w:t>
+      </w:r>
+      <w:r>
+        <w:t>plication entre les serveurs est assuré</w:t>
+      </w:r>
+      <w:r>
+        <w:t>e</w:t>
+      </w:r>
+      <w:r>
+        <w:t xml:space="preserve"> par Drbd qui est un système basé sur la réplication de block. </w:t>
+      </w:r>
+      <w:r>
+        <w:t xml:space="preserve"> C’est un logiciel libre distribué par GNU/Linux. Ainsi Drbd nous permet de synchroniser la base de donnée</w:t>
+      </w:r>
+      <w:r>
+        <w:t>s</w:t>
+      </w:r>
+      <w:r>
+        <w:t xml:space="preserve"> PostgreSql</w:t>
+      </w:r>
+      <w:r>
+        <w:t xml:space="preserve"> </w:t>
+      </w:r>
+      <w:r>
+        <w:t>entre</w:t>
+      </w:r>
+      <w:r>
+        <w:t xml:space="preserve"> les deux machines virtuelles</w:t>
+      </w:r>
+      <w:r>
+        <w:t xml:space="preserve">. </w:t>
+      </w:r>
+    </w:p>
+    <w:p>
+      <w:pPr>
+        <w:pStyle w:val="Standard"/>
+        <w:numPr>
+          <w:ilvl w:val="0"/>
+          <w:numId w:val="8"/>
+        </w:numPr>
+        <w:spacing w:after="200" w:line="276" w:lineRule="auto"/>
+        <w:jc w:val="left"/>
+      </w:pPr>
+      <w:r>
+        <w:t xml:space="preserve">Heartbeat : </w:t>
+      </w:r>
+      <w:r>
+        <w:t xml:space="preserve">Permet de surveiller la disponibilité des programmes. Il est sous licence GPL. Heartbeat est basé sur un système de battements de cœur. Chaque serveur émet un battement. Dès lors que le server primaire n’émet plus de battements, heartbeat le détecte et </w:t>
+      </w:r>
+      <w:r>
+        <w:t>bascule</w:t>
+      </w:r>
+      <w:r>
+        <w:t xml:space="preserve"> sur le serveur secondaire qui est synchronisé en temps réel avec Drbd. Une adresse ip partagée permet de rendre le mécanisme transparent pour l’utilisateur. </w:t>
+      </w:r>
+    </w:p>
+    <w:p>
+      <w:pPr>
+        <w:pStyle w:val="Standard"/>
+        <w:spacing w:after="200" w:line="276" w:lineRule="auto"/>
+        <w:jc w:val="left"/>
+        <w:rPr>
+          <w:i/>
+          <w:u w:val="single"/>
+        </w:rPr>
+      </w:pPr>
+      <w:r>
+        <w:rPr>
+          <w:i/>
+          <w:u w:val="single"/>
+        </w:rPr>
+        <w:t>Schéma du fonctionnement de Drbd et Heartbeat :</w:t>
+      </w:r>
+    </w:p>
+    <w:p>
+      <w:pPr>
+        <w:pStyle w:val="Standard"/>
+        <w:spacing w:after="200" w:line="276" w:lineRule="auto"/>
+        <w:jc w:val="center"/>
+      </w:pPr>
+      <w:r>
+        <w:rPr>
+          <w:noProof/>
+        </w:rPr>
+        <w:drawing>
+          <wp:inline distT="0" distB="0" distL="0" distR="0">
+            <wp:extent cx="6131584" cy="4061158"/>
+            <wp:effectExtent l="19050" t="0" r="2516" b="0"/>
+            <wp:docPr id="10" name="Image 3" descr="C:\Users\overadmin\Dropbox\Projet2\diag_vm.jpg"/>
+            <wp:cNvGraphicFramePr>
+              <a:graphicFrameLocks xmlns:a="http://schemas.openxmlformats.org/drawingml/2006/main" noChangeAspect="1"/>
+            </wp:cNvGraphicFramePr>
+            <a:graphic xmlns:a="http://schemas.openxmlformats.org/drawingml/2006/main">
+              <a:graphicData uri="http://schemas.openxmlformats.org/drawingml/2006/picture">
+                <pic:pic xmlns:pic="http://schemas.openxmlformats.org/drawingml/2006/picture">
+                  <pic:nvPicPr>
+                    <pic:cNvPr id="0" name="Picture 3" descr="C:\Users\overadmin\Dropbox\Projet2\diag_vm.jpg"/>
+                    <pic:cNvPicPr>
+                      <a:picLocks noChangeAspect="1" noChangeArrowheads="1"/>
+                    </pic:cNvPicPr>
+                  </pic:nvPicPr>
+                  <pic:blipFill>
+                    <a:blip r:embed="rId17"/>
+                    <a:srcRect/>
+                    <a:stretch>
+                      <a:fillRect/>
+                    </a:stretch>
+                  </pic:blipFill>
+                  <pic:spPr bwMode="auto">
+                    <a:xfrm>
+                      <a:off x="0" y="0"/>
+                      <a:ext cx="6133957" cy="4062730"/>
+                    </a:xfrm>
+                    <a:prstGeom prst="rect">
+                      <a:avLst/>
+                    </a:prstGeom>
+                    <a:noFill/>
+                    <a:ln w="9525">
+                      <a:noFill/>
+                      <a:miter lim="800000"/>
+                      <a:headEnd/>
+                      <a:tailEnd/>
+                    </a:ln>
+                  </pic:spPr>
+                </pic:pic>
+              </a:graphicData>
+            </a:graphic>
+          </wp:inline>
+        </w:drawing>
+      </w:r>
+    </w:p>
+    <w:p>
+      <w:pPr>
+        <w:pStyle w:val="Standard"/>
+        <w:spacing w:after="200" w:line="276" w:lineRule="auto"/>
+        <w:ind w:left="1440"/>
         <w:jc w:val="left"/>
       </w:pPr>
     </w:p>
@@ -2664,7 +3146,7 @@
       </w:r>
     </w:p>
     <w:sectPr>
-      <w:headerReference w:type="default" r:id="rId15"/>
+      <w:headerReference w:type="default" r:id="rId18"/>
       <w:pgSz w:w="11906" w:h="16838"/>
       <w:pgMar w:top="1219" w:right="1985" w:bottom="1701" w:left="1134" w:header="1162" w:footer="0" w:gutter="0"/>
       <w:cols w:space="720"/>
@@ -2677,7 +3159,7 @@
 
 <file path=word/endnotes.xml><?xml version="1.0" encoding="utf-8"?>
 <w:endnotes xmlns:ve="http://schemas.openxmlformats.org/markup-compatibility/2006" xmlns:o="urn:schemas-microsoft-com:office:office" xmlns:r="http://schemas.openxmlformats.org/officeDocument/2006/relationships" xmlns:m="http://schemas.openxmlformats.org/officeDocument/2006/math" xmlns:v="urn:schemas-microsoft-com:vml" xmlns:wp="http://schemas.openxmlformats.org/drawingml/2006/wordprocessingDrawing" xmlns:w10="urn:schemas-microsoft-com:office:word" xmlns:w="http://schemas.openxmlformats.org/wordprocessingml/2006/main" xmlns:wne="http://schemas.microsoft.com/office/word/2006/wordml">
-  <w:endnote w:type="separator" w:id="-1">
+  <w:endnote w:type="separator" w:id="0">
     <w:p>
       <w:pPr>
         <w:spacing w:after="0" w:line="240" w:lineRule="auto"/>
@@ -2687,7 +3169,7 @@
       </w:r>
     </w:p>
   </w:endnote>
-  <w:endnote w:type="continuationSeparator" w:id="0">
+  <w:endnote w:type="continuationSeparator" w:id="1">
     <w:p>
       <w:pPr>
         <w:spacing w:after="0" w:line="240" w:lineRule="auto"/>
@@ -2702,7 +3184,7 @@
 
 <file path=word/footnotes.xml><?xml version="1.0" encoding="utf-8"?>
 <w:footnotes xmlns:ve="http://schemas.openxmlformats.org/markup-compatibility/2006" xmlns:o="urn:schemas-microsoft-com:office:office" xmlns:r="http://schemas.openxmlformats.org/officeDocument/2006/relationships" xmlns:m="http://schemas.openxmlformats.org/officeDocument/2006/math" xmlns:v="urn:schemas-microsoft-com:vml" xmlns:wp="http://schemas.openxmlformats.org/drawingml/2006/wordprocessingDrawing" xmlns:w10="urn:schemas-microsoft-com:office:word" xmlns:w="http://schemas.openxmlformats.org/wordprocessingml/2006/main" xmlns:wne="http://schemas.microsoft.com/office/word/2006/wordml">
-  <w:footnote w:type="separator" w:id="-1">
+  <w:footnote w:type="separator" w:id="0">
     <w:p>
       <w:pPr>
         <w:spacing w:after="0" w:line="240" w:lineRule="auto"/>
@@ -2712,7 +3194,7 @@
       </w:r>
     </w:p>
   </w:footnote>
-  <w:footnote w:type="continuationSeparator" w:id="0">
+  <w:footnote w:type="continuationSeparator" w:id="1">
     <w:p>
       <w:pPr>
         <w:spacing w:after="0" w:line="240" w:lineRule="auto"/>
@@ -3169,6 +3651,119 @@
     </w:lvl>
   </w:abstractNum>
   <w:abstractNum w:abstractNumId="2">
+    <w:nsid w:val="216441A6"/>
+    <w:multiLevelType w:val="hybridMultilevel"/>
+    <w:tmpl w:val="C29A0382"/>
+    <w:lvl w:ilvl="0" w:tplc="040C000B">
+      <w:start w:val="1"/>
+      <w:numFmt w:val="bullet"/>
+      <w:lvlText w:val=""/>
+      <w:lvlJc w:val="left"/>
+      <w:pPr>
+        <w:ind w:left="2138" w:hanging="360"/>
+      </w:pPr>
+      <w:rPr>
+        <w:rFonts w:ascii="Wingdings" w:hAnsi="Wingdings" w:hint="default"/>
+      </w:rPr>
+    </w:lvl>
+    <w:lvl w:ilvl="1" w:tplc="040C0003" w:tentative="1">
+      <w:start w:val="1"/>
+      <w:numFmt w:val="bullet"/>
+      <w:lvlText w:val="o"/>
+      <w:lvlJc w:val="left"/>
+      <w:pPr>
+        <w:ind w:left="2858" w:hanging="360"/>
+      </w:pPr>
+      <w:rPr>
+        <w:rFonts w:ascii="Courier New" w:hAnsi="Courier New" w:cs="Courier New" w:hint="default"/>
+      </w:rPr>
+    </w:lvl>
+    <w:lvl w:ilvl="2" w:tplc="040C0005" w:tentative="1">
+      <w:start w:val="1"/>
+      <w:numFmt w:val="bullet"/>
+      <w:lvlText w:val=""/>
+      <w:lvlJc w:val="left"/>
+      <w:pPr>
+        <w:ind w:left="3578" w:hanging="360"/>
+      </w:pPr>
+      <w:rPr>
+        <w:rFonts w:ascii="Wingdings" w:hAnsi="Wingdings" w:hint="default"/>
+      </w:rPr>
+    </w:lvl>
+    <w:lvl w:ilvl="3" w:tplc="040C0001" w:tentative="1">
+      <w:start w:val="1"/>
+      <w:numFmt w:val="bullet"/>
+      <w:lvlText w:val=""/>
+      <w:lvlJc w:val="left"/>
+      <w:pPr>
+        <w:ind w:left="4298" w:hanging="360"/>
+      </w:pPr>
+      <w:rPr>
+        <w:rFonts w:ascii="Symbol" w:hAnsi="Symbol" w:hint="default"/>
+      </w:rPr>
+    </w:lvl>
+    <w:lvl w:ilvl="4" w:tplc="040C0003" w:tentative="1">
+      <w:start w:val="1"/>
+      <w:numFmt w:val="bullet"/>
+      <w:lvlText w:val="o"/>
+      <w:lvlJc w:val="left"/>
+      <w:pPr>
+        <w:ind w:left="5018" w:hanging="360"/>
+      </w:pPr>
+      <w:rPr>
+        <w:rFonts w:ascii="Courier New" w:hAnsi="Courier New" w:cs="Courier New" w:hint="default"/>
+      </w:rPr>
+    </w:lvl>
+    <w:lvl w:ilvl="5" w:tplc="040C0005" w:tentative="1">
+      <w:start w:val="1"/>
+      <w:numFmt w:val="bullet"/>
+      <w:lvlText w:val=""/>
+      <w:lvlJc w:val="left"/>
+      <w:pPr>
+        <w:ind w:left="5738" w:hanging="360"/>
+      </w:pPr>
+      <w:rPr>
+        <w:rFonts w:ascii="Wingdings" w:hAnsi="Wingdings" w:hint="default"/>
+      </w:rPr>
+    </w:lvl>
+    <w:lvl w:ilvl="6" w:tplc="040C0001" w:tentative="1">
+      <w:start w:val="1"/>
+      <w:numFmt w:val="bullet"/>
+      <w:lvlText w:val=""/>
+      <w:lvlJc w:val="left"/>
+      <w:pPr>
+        <w:ind w:left="6458" w:hanging="360"/>
+      </w:pPr>
+      <w:rPr>
+        <w:rFonts w:ascii="Symbol" w:hAnsi="Symbol" w:hint="default"/>
+      </w:rPr>
+    </w:lvl>
+    <w:lvl w:ilvl="7" w:tplc="040C0003" w:tentative="1">
+      <w:start w:val="1"/>
+      <w:numFmt w:val="bullet"/>
+      <w:lvlText w:val="o"/>
+      <w:lvlJc w:val="left"/>
+      <w:pPr>
+        <w:ind w:left="7178" w:hanging="360"/>
+      </w:pPr>
+      <w:rPr>
+        <w:rFonts w:ascii="Courier New" w:hAnsi="Courier New" w:cs="Courier New" w:hint="default"/>
+      </w:rPr>
+    </w:lvl>
+    <w:lvl w:ilvl="8" w:tplc="040C0005" w:tentative="1">
+      <w:start w:val="1"/>
+      <w:numFmt w:val="bullet"/>
+      <w:lvlText w:val=""/>
+      <w:lvlJc w:val="left"/>
+      <w:pPr>
+        <w:ind w:left="7898" w:hanging="360"/>
+      </w:pPr>
+      <w:rPr>
+        <w:rFonts w:ascii="Wingdings" w:hAnsi="Wingdings" w:hint="default"/>
+      </w:rPr>
+    </w:lvl>
+  </w:abstractNum>
+  <w:abstractNum w:abstractNumId="3">
     <w:nsid w:val="237A3A11"/>
     <w:multiLevelType w:val="multilevel"/>
     <w:tmpl w:val="BC9646F2"/>
@@ -3281,7 +3876,7 @@
       </w:rPr>
     </w:lvl>
   </w:abstractNum>
-  <w:abstractNum w:abstractNumId="3">
+  <w:abstractNum w:abstractNumId="4">
     <w:nsid w:val="34FF49E2"/>
     <w:multiLevelType w:val="multilevel"/>
     <w:tmpl w:val="662E68E4"/>
@@ -3395,7 +3990,7 @@
       </w:pPr>
     </w:lvl>
   </w:abstractNum>
-  <w:abstractNum w:abstractNumId="4">
+  <w:abstractNum w:abstractNumId="5">
     <w:nsid w:val="3EF5782D"/>
     <w:multiLevelType w:val="multilevel"/>
     <w:tmpl w:val="3C3878FE"/>
@@ -3508,7 +4103,7 @@
       </w:rPr>
     </w:lvl>
   </w:abstractNum>
-  <w:abstractNum w:abstractNumId="5">
+  <w:abstractNum w:abstractNumId="6">
     <w:nsid w:val="472B797C"/>
     <w:multiLevelType w:val="multilevel"/>
     <w:tmpl w:val="7884D194"/>
@@ -3638,7 +4233,7 @@
       </w:pPr>
     </w:lvl>
   </w:abstractNum>
-  <w:abstractNum w:abstractNumId="6">
+  <w:abstractNum w:abstractNumId="7">
     <w:nsid w:val="498F4814"/>
     <w:multiLevelType w:val="multilevel"/>
     <w:tmpl w:val="CC52076E"/>
@@ -3755,16 +4350,16 @@
     </w:lvl>
   </w:abstractNum>
   <w:num w:numId="1">
-    <w:abstractNumId w:val="5"/>
+    <w:abstractNumId w:val="6"/>
   </w:num>
   <w:num w:numId="2">
-    <w:abstractNumId w:val="6"/>
+    <w:abstractNumId w:val="7"/>
   </w:num>
   <w:num w:numId="3">
-    <w:abstractNumId w:val="3"/>
+    <w:abstractNumId w:val="4"/>
   </w:num>
   <w:num w:numId="4">
-    <w:abstractNumId w:val="4"/>
+    <w:abstractNumId w:val="5"/>
   </w:num>
   <w:num w:numId="5">
     <w:abstractNumId w:val="0"/>
@@ -3773,6 +4368,9 @@
     <w:abstractNumId w:val="1"/>
   </w:num>
   <w:num w:numId="7">
+    <w:abstractNumId w:val="3"/>
+  </w:num>
+  <w:num w:numId="8">
     <w:abstractNumId w:val="2"/>
   </w:num>
 </w:numbering>
@@ -4971,6 +5569,19 @@
       <w:ind w:left="720"/>
       <w:contextualSpacing/>
     </w:pPr>
+  </w:style>
+  <w:style w:type="character" w:styleId="Titredulivre">
+    <w:name w:val="Book Title"/>
+    <w:basedOn w:val="Policepardfaut"/>
+    <w:uiPriority w:val="33"/>
+    <w:qFormat/>
+    <w:rsid w:val="00AA2073"/>
+    <w:rPr>
+      <w:b/>
+      <w:bCs/>
+      <w:smallCaps/>
+      <w:spacing w:val="5"/>
+    </w:rPr>
   </w:style>
 </w:styles>
 </file>
@@ -5256,4 +5867,16 @@
   <a:objectDefaults/>
   <a:extraClrSchemeLst/>
 </a:theme>
+</file>
+
+<file path=customXml/item1.xml><?xml version="1.0" encoding="utf-8"?>
+<b:Sources xmlns:b="http://schemas.openxmlformats.org/officeDocument/2006/bibliography" xmlns="http://schemas.openxmlformats.org/officeDocument/2006/bibliography" SelectedStyle="\APA.XSL" StyleName="APA"/>
+</file>
+
+<file path=customXml/itemProps1.xml><?xml version="1.0" encoding="utf-8"?>
+<ds:datastoreItem xmlns:ds="http://schemas.openxmlformats.org/officeDocument/2006/customXml" ds:itemID="{D255300D-E128-4D45-B53B-2A9D68EEFD6A}">
+  <ds:schemaRefs>
+    <ds:schemaRef ds:uri="http://schemas.openxmlformats.org/officeDocument/2006/bibliography"/>
+  </ds:schemaRefs>
+</ds:datastoreItem>
 </file>